--- a/Week4/Day-1/Microsoft Purview Governance-labs.docx
+++ b/Week4/Day-1/Microsoft Purview Governance-labs.docx
@@ -5,6 +5,8 @@
     <w:p>
       <w:pPr>
         <w:rPr>
+          <w:b/>
+          <w:bCs/>
           <w:lang w:val="en-IN"/>
         </w:rPr>
       </w:pPr>
@@ -16,19 +18,12 @@
         </w:rPr>
         <w:t>Microsoft Purview Governance &amp; Automation – Hands-on Lab Guide</w:t>
       </w:r>
-    </w:p>
-    <w:p>
-      <w:pPr>
-        <w:rPr>
-          <w:lang w:val="en-IN"/>
-        </w:rPr>
-      </w:pPr>
-      <w:r>
-        <w:rPr>
-          <w:lang w:val="en-IN"/>
-        </w:rPr>
-        <w:pict w14:anchorId="34308ABF">
-          <v:rect id="_x0000_i1073" style="width:0;height:1.5pt" o:hralign="center" o:hrstd="t" o:hr="t" fillcolor="#a0a0a0" stroked="f"/>
+      <w:r>
+        <w:rPr>
+          <w:lang w:val="en-IN"/>
+        </w:rPr>
+        <w:pict w14:anchorId="1442B588">
+          <v:rect id="_x0000_i1185" style="width:0;height:1.5pt" o:hralign="center" o:hrstd="t" o:hr="t" fillcolor="#a0a0a0" stroked="f"/>
         </w:pict>
       </w:r>
     </w:p>
@@ -67,35 +62,59 @@
         <w:rPr>
           <w:lang w:val="en-IN"/>
         </w:rPr>
-        <w:t>: Create collections and assign roles to users/groups.</w:t>
-      </w:r>
-    </w:p>
-    <w:p>
-      <w:pPr>
-        <w:rPr>
-          <w:lang w:val="en-IN"/>
-        </w:rPr>
-      </w:pPr>
-      <w:r>
-        <w:rPr>
-          <w:b/>
-          <w:bCs/>
-          <w:lang w:val="en-IN"/>
-        </w:rPr>
-        <w:t>Steps</w:t>
-      </w:r>
-      <w:r>
-        <w:rPr>
-          <w:lang w:val="en-IN"/>
-        </w:rPr>
-        <w:t>:</w:t>
+        <w:t>: Create hierarchical collections and assign RBAC roles.</w:t>
+      </w:r>
+      <w:r>
+        <w:rPr>
+          <w:lang w:val="en-IN"/>
+        </w:rPr>
+        <w:br/>
+      </w:r>
+      <w:r>
+        <w:rPr>
+          <w:b/>
+          <w:bCs/>
+          <w:lang w:val="en-IN"/>
+        </w:rPr>
+        <w:t>Governance Portal</w:t>
+      </w:r>
+      <w:r>
+        <w:rPr>
+          <w:lang w:val="en-IN"/>
+        </w:rPr>
+        <w:t xml:space="preserve"> → </w:t>
+      </w:r>
+      <w:r>
+        <w:rPr>
+          <w:b/>
+          <w:bCs/>
+          <w:lang w:val="en-IN"/>
+        </w:rPr>
+        <w:t>Collections</w:t>
+      </w:r>
+    </w:p>
+    <w:p>
+      <w:pPr>
+        <w:rPr>
+          <w:b/>
+          <w:bCs/>
+          <w:lang w:val="en-IN"/>
+        </w:rPr>
+      </w:pPr>
+      <w:r>
+        <w:rPr>
+          <w:b/>
+          <w:bCs/>
+          <w:lang w:val="en-IN"/>
+        </w:rPr>
+        <w:t>Steps:</w:t>
       </w:r>
     </w:p>
     <w:p>
       <w:pPr>
         <w:numPr>
           <w:ilvl w:val="0"/>
-          <w:numId w:val="1"/>
+          <w:numId w:val="17"/>
         </w:numPr>
         <w:rPr>
           <w:lang w:val="en-IN"/>
@@ -105,29 +124,14 @@
         <w:rPr>
           <w:lang w:val="en-IN"/>
         </w:rPr>
-        <w:t xml:space="preserve">Open </w:t>
-      </w:r>
-      <w:hyperlink r:id="rId5" w:history="1">
-        <w:r>
-          <w:rPr>
-            <w:rStyle w:val="Hyperlink"/>
-            <w:lang w:val="en-IN"/>
-          </w:rPr>
-          <w:t>Microsoft Purview Studio</w:t>
-        </w:r>
-      </w:hyperlink>
-      <w:r>
-        <w:rPr>
-          <w:lang w:val="en-IN"/>
-        </w:rPr>
-        <w:t>.</w:t>
+        <w:t>Go to https://purview.microsoft.com and log in.</w:t>
       </w:r>
     </w:p>
     <w:p>
       <w:pPr>
         <w:numPr>
           <w:ilvl w:val="0"/>
-          <w:numId w:val="1"/>
+          <w:numId w:val="17"/>
         </w:numPr>
         <w:rPr>
           <w:lang w:val="en-IN"/>
@@ -137,42 +141,28 @@
         <w:rPr>
           <w:lang w:val="en-IN"/>
         </w:rPr>
-        <w:t xml:space="preserve">Go to </w:t>
-      </w:r>
-      <w:r>
-        <w:rPr>
-          <w:b/>
-          <w:bCs/>
-          <w:lang w:val="en-IN"/>
-        </w:rPr>
-        <w:t>Collections</w:t>
-      </w:r>
-      <w:r>
-        <w:rPr>
-          <w:lang w:val="en-IN"/>
-        </w:rPr>
-        <w:t xml:space="preserve"> &gt; </w:t>
-      </w:r>
-      <w:r>
-        <w:rPr>
-          <w:b/>
-          <w:bCs/>
-          <w:lang w:val="en-IN"/>
-        </w:rPr>
-        <w:t>New Collection</w:t>
-      </w:r>
-      <w:r>
-        <w:rPr>
-          <w:lang w:val="en-IN"/>
-        </w:rPr>
-        <w:t>.</w:t>
+        <w:t xml:space="preserve">Click </w:t>
+      </w:r>
+      <w:r>
+        <w:rPr>
+          <w:b/>
+          <w:bCs/>
+          <w:lang w:val="en-IN"/>
+        </w:rPr>
+        <w:t>“Manage Collections”</w:t>
+      </w:r>
+      <w:r>
+        <w:rPr>
+          <w:lang w:val="en-IN"/>
+        </w:rPr>
+        <w:t xml:space="preserve"> (left nav).</w:t>
       </w:r>
     </w:p>
     <w:p>
       <w:pPr>
         <w:numPr>
           <w:ilvl w:val="0"/>
-          <w:numId w:val="1"/>
+          <w:numId w:val="17"/>
         </w:numPr>
         <w:rPr>
           <w:lang w:val="en-IN"/>
@@ -182,14 +172,78 @@
         <w:rPr>
           <w:lang w:val="en-IN"/>
         </w:rPr>
-        <w:t>Name the collection (e.g., Finance-Data) and assign a parent if needed.</w:t>
+        <w:t xml:space="preserve">Click </w:t>
+      </w:r>
+      <w:r>
+        <w:rPr>
+          <w:b/>
+          <w:bCs/>
+          <w:lang w:val="en-IN"/>
+        </w:rPr>
+        <w:t>“+ New Collection”</w:t>
+      </w:r>
+      <w:r>
+        <w:rPr>
+          <w:lang w:val="en-IN"/>
+        </w:rPr>
+        <w:t>, enter:</w:t>
+      </w:r>
+    </w:p>
+    <w:p>
+      <w:pPr>
+        <w:numPr>
+          <w:ilvl w:val="1"/>
+          <w:numId w:val="17"/>
+        </w:numPr>
+        <w:rPr>
+          <w:lang w:val="en-IN"/>
+        </w:rPr>
+      </w:pPr>
+      <w:r>
+        <w:rPr>
+          <w:b/>
+          <w:bCs/>
+          <w:lang w:val="en-IN"/>
+        </w:rPr>
+        <w:t>Name</w:t>
+      </w:r>
+      <w:r>
+        <w:rPr>
+          <w:lang w:val="en-IN"/>
+        </w:rPr>
+        <w:t>: Finance-Data</w:t>
+      </w:r>
+    </w:p>
+    <w:p>
+      <w:pPr>
+        <w:numPr>
+          <w:ilvl w:val="1"/>
+          <w:numId w:val="17"/>
+        </w:numPr>
+        <w:rPr>
+          <w:lang w:val="en-IN"/>
+        </w:rPr>
+      </w:pPr>
+      <w:r>
+        <w:rPr>
+          <w:b/>
+          <w:bCs/>
+          <w:lang w:val="en-IN"/>
+        </w:rPr>
+        <w:t>Parent Collection</w:t>
+      </w:r>
+      <w:r>
+        <w:rPr>
+          <w:lang w:val="en-IN"/>
+        </w:rPr>
+        <w:t>: Optional (select if needed)</w:t>
       </w:r>
     </w:p>
     <w:p>
       <w:pPr>
         <w:numPr>
           <w:ilvl w:val="0"/>
-          <w:numId w:val="1"/>
+          <w:numId w:val="17"/>
         </w:numPr>
         <w:rPr>
           <w:lang w:val="en-IN"/>
@@ -199,28 +253,28 @@
         <w:rPr>
           <w:lang w:val="en-IN"/>
         </w:rPr>
-        <w:t xml:space="preserve">After creation, click on the collection and go to </w:t>
-      </w:r>
-      <w:r>
-        <w:rPr>
-          <w:b/>
-          <w:bCs/>
-          <w:lang w:val="en-IN"/>
-        </w:rPr>
-        <w:t>Access Control (IAM)</w:t>
-      </w:r>
-      <w:r>
-        <w:rPr>
-          <w:lang w:val="en-IN"/>
-        </w:rPr>
-        <w:t>.</w:t>
+        <w:t xml:space="preserve">After creation, click on the collection → </w:t>
+      </w:r>
+      <w:r>
+        <w:rPr>
+          <w:b/>
+          <w:bCs/>
+          <w:lang w:val="en-IN"/>
+        </w:rPr>
+        <w:t>Access Control</w:t>
+      </w:r>
+      <w:r>
+        <w:rPr>
+          <w:lang w:val="en-IN"/>
+        </w:rPr>
+        <w:t xml:space="preserve"> tab.</w:t>
       </w:r>
     </w:p>
     <w:p>
       <w:pPr>
         <w:numPr>
           <w:ilvl w:val="0"/>
-          <w:numId w:val="1"/>
+          <w:numId w:val="17"/>
         </w:numPr>
         <w:rPr>
           <w:lang w:val="en-IN"/>
@@ -230,42 +284,116 @@
         <w:rPr>
           <w:lang w:val="en-IN"/>
         </w:rPr>
-        <w:t>Assign users/groups to roles: Collection Admin, Data Curator, or Data Reader.</w:t>
-      </w:r>
-    </w:p>
-    <w:p>
-      <w:pPr>
-        <w:rPr>
-          <w:lang w:val="en-IN"/>
-        </w:rPr>
-      </w:pPr>
-      <w:r>
-        <w:rPr>
-          <w:b/>
-          <w:bCs/>
-          <w:lang w:val="en-IN"/>
-        </w:rPr>
-        <w:t>Expected Outcome</w:t>
-      </w:r>
-      <w:r>
-        <w:rPr>
-          <w:lang w:val="en-IN"/>
-        </w:rPr>
-        <w:t>: A structured collection with assigned access roles.</w:t>
-      </w:r>
-    </w:p>
-    <w:p>
-      <w:pPr>
-        <w:rPr>
-          <w:lang w:val="en-IN"/>
-        </w:rPr>
-      </w:pPr>
-      <w:r>
-        <w:rPr>
-          <w:lang w:val="en-IN"/>
-        </w:rPr>
-        <w:pict w14:anchorId="4547856C">
-          <v:rect id="_x0000_i1074" style="width:0;height:1.5pt" o:hralign="center" o:hrstd="t" o:hr="t" fillcolor="#a0a0a0" stroked="f"/>
+        <w:t xml:space="preserve">Click </w:t>
+      </w:r>
+      <w:r>
+        <w:rPr>
+          <w:b/>
+          <w:bCs/>
+          <w:lang w:val="en-IN"/>
+        </w:rPr>
+        <w:t>“Add role assignments”</w:t>
+      </w:r>
+      <w:r>
+        <w:rPr>
+          <w:lang w:val="en-IN"/>
+        </w:rPr>
+        <w:t xml:space="preserve"> and assign roles:</w:t>
+      </w:r>
+    </w:p>
+    <w:p>
+      <w:pPr>
+        <w:numPr>
+          <w:ilvl w:val="1"/>
+          <w:numId w:val="17"/>
+        </w:numPr>
+        <w:rPr>
+          <w:lang w:val="en-IN"/>
+        </w:rPr>
+      </w:pPr>
+      <w:r>
+        <w:rPr>
+          <w:lang w:val="en-IN"/>
+        </w:rPr>
+        <w:t>Collection Admin – full access</w:t>
+      </w:r>
+    </w:p>
+    <w:p>
+      <w:pPr>
+        <w:numPr>
+          <w:ilvl w:val="1"/>
+          <w:numId w:val="17"/>
+        </w:numPr>
+        <w:rPr>
+          <w:lang w:val="en-IN"/>
+        </w:rPr>
+      </w:pPr>
+      <w:r>
+        <w:rPr>
+          <w:lang w:val="en-IN"/>
+        </w:rPr>
+        <w:t>Data Curator – metadata enrichment</w:t>
+      </w:r>
+    </w:p>
+    <w:p>
+      <w:pPr>
+        <w:numPr>
+          <w:ilvl w:val="1"/>
+          <w:numId w:val="17"/>
+        </w:numPr>
+        <w:rPr>
+          <w:lang w:val="en-IN"/>
+        </w:rPr>
+      </w:pPr>
+      <w:r>
+        <w:rPr>
+          <w:lang w:val="en-IN"/>
+        </w:rPr>
+        <w:t>Data Reader – view-only</w:t>
+      </w:r>
+    </w:p>
+    <w:p>
+      <w:pPr>
+        <w:rPr>
+          <w:b/>
+          <w:bCs/>
+          <w:lang w:val="en-IN"/>
+        </w:rPr>
+      </w:pPr>
+      <w:r>
+        <w:rPr>
+          <w:b/>
+          <w:bCs/>
+          <w:lang w:val="en-IN"/>
+        </w:rPr>
+        <w:t>Expected Outcome:</w:t>
+      </w:r>
+    </w:p>
+    <w:p>
+      <w:pPr>
+        <w:rPr>
+          <w:lang w:val="en-IN"/>
+        </w:rPr>
+      </w:pPr>
+      <w:r>
+        <w:rPr>
+          <w:lang w:val="en-IN"/>
+        </w:rPr>
+        <w:t>A structured collection tree with user/group roles assigned.</w:t>
+      </w:r>
+    </w:p>
+    <w:p>
+      <w:pPr>
+        <w:rPr>
+          <w:lang w:val="en-IN"/>
+        </w:rPr>
+      </w:pPr>
+      <w:r>
+        <w:rPr>
+          <w:lang w:val="en-IN"/>
+        </w:rPr>
+        <w:pict w14:anchorId="5E3AD6C8">
+          <v:rect id="_x0000_i1186" style="width:0;height:1.5pt" o:hralign="center" o:hrstd="t" o:hr="t" fillcolor="#a0a0a0" stroked="f"/>
         </w:pict>
       </w:r>
     </w:p>
@@ -304,35 +432,59 @@
         <w:rPr>
           <w:lang w:val="en-IN"/>
         </w:rPr>
-        <w:t>: Scan metadata from an Azure Data Lake or SQL source.</w:t>
-      </w:r>
-    </w:p>
-    <w:p>
-      <w:pPr>
-        <w:rPr>
-          <w:lang w:val="en-IN"/>
-        </w:rPr>
-      </w:pPr>
-      <w:r>
-        <w:rPr>
-          <w:b/>
-          <w:bCs/>
-          <w:lang w:val="en-IN"/>
-        </w:rPr>
-        <w:t>Steps</w:t>
-      </w:r>
-      <w:r>
-        <w:rPr>
-          <w:lang w:val="en-IN"/>
-        </w:rPr>
-        <w:t>:</w:t>
+        <w:t>: Scan metadata from ADLS Gen2 or Azure SQL.</w:t>
+      </w:r>
+      <w:r>
+        <w:rPr>
+          <w:lang w:val="en-IN"/>
+        </w:rPr>
+        <w:br/>
+      </w:r>
+      <w:r>
+        <w:rPr>
+          <w:b/>
+          <w:bCs/>
+          <w:lang w:val="en-IN"/>
+        </w:rPr>
+        <w:t>Data Map</w:t>
+      </w:r>
+      <w:r>
+        <w:rPr>
+          <w:lang w:val="en-IN"/>
+        </w:rPr>
+        <w:t xml:space="preserve"> → </w:t>
+      </w:r>
+      <w:r>
+        <w:rPr>
+          <w:b/>
+          <w:bCs/>
+          <w:lang w:val="en-IN"/>
+        </w:rPr>
+        <w:t>Sources</w:t>
+      </w:r>
+    </w:p>
+    <w:p>
+      <w:pPr>
+        <w:rPr>
+          <w:b/>
+          <w:bCs/>
+          <w:lang w:val="en-IN"/>
+        </w:rPr>
+      </w:pPr>
+      <w:r>
+        <w:rPr>
+          <w:b/>
+          <w:bCs/>
+          <w:lang w:val="en-IN"/>
+        </w:rPr>
+        <w:t>Steps:</w:t>
       </w:r>
     </w:p>
     <w:p>
       <w:pPr>
         <w:numPr>
           <w:ilvl w:val="0"/>
-          <w:numId w:val="2"/>
+          <w:numId w:val="18"/>
         </w:numPr>
         <w:rPr>
           <w:lang w:val="en-IN"/>
@@ -342,15 +494,15 @@
         <w:rPr>
           <w:lang w:val="en-IN"/>
         </w:rPr>
-        <w:t xml:space="preserve">Go to </w:t>
-      </w:r>
-      <w:r>
-        <w:rPr>
-          <w:b/>
-          <w:bCs/>
-          <w:lang w:val="en-IN"/>
-        </w:rPr>
-        <w:t>Sources</w:t>
+        <w:t xml:space="preserve">Navigate to </w:t>
+      </w:r>
+      <w:r>
+        <w:rPr>
+          <w:b/>
+          <w:bCs/>
+          <w:lang w:val="en-IN"/>
+        </w:rPr>
+        <w:t>Data Sources</w:t>
       </w:r>
       <w:r>
         <w:rPr>
@@ -364,20 +516,20 @@
           <w:bCs/>
           <w:lang w:val="en-IN"/>
         </w:rPr>
-        <w:t>Register</w:t>
-      </w:r>
-      <w:r>
-        <w:rPr>
-          <w:lang w:val="en-IN"/>
-        </w:rPr>
-        <w:t xml:space="preserve"> a new source (e.g., Azure Blob Storage).</w:t>
+        <w:t>+ Register Source</w:t>
+      </w:r>
+      <w:r>
+        <w:rPr>
+          <w:lang w:val="en-IN"/>
+        </w:rPr>
+        <w:t>.</w:t>
       </w:r>
     </w:p>
     <w:p>
       <w:pPr>
         <w:numPr>
           <w:ilvl w:val="0"/>
-          <w:numId w:val="2"/>
+          <w:numId w:val="18"/>
         </w:numPr>
         <w:rPr>
           <w:lang w:val="en-IN"/>
@@ -387,14 +539,14 @@
         <w:rPr>
           <w:lang w:val="en-IN"/>
         </w:rPr>
-        <w:t>Set authentication method (Managed Identity or Key Vault).</w:t>
+        <w:t>Choose source type (e.g., Azure Data Lake Gen2).</w:t>
       </w:r>
     </w:p>
     <w:p>
       <w:pPr>
         <w:numPr>
           <w:ilvl w:val="0"/>
-          <w:numId w:val="2"/>
+          <w:numId w:val="18"/>
         </w:numPr>
         <w:rPr>
           <w:lang w:val="en-IN"/>
@@ -404,28 +556,14 @@
         <w:rPr>
           <w:lang w:val="en-IN"/>
         </w:rPr>
-        <w:t xml:space="preserve">After registration, click </w:t>
-      </w:r>
-      <w:r>
-        <w:rPr>
-          <w:b/>
-          <w:bCs/>
-          <w:lang w:val="en-IN"/>
-        </w:rPr>
-        <w:t>New Scan</w:t>
-      </w:r>
-      <w:r>
-        <w:rPr>
-          <w:lang w:val="en-IN"/>
-        </w:rPr>
-        <w:t>.</w:t>
+        <w:t>Input name, subscription, and storage account.</w:t>
       </w:r>
     </w:p>
     <w:p>
       <w:pPr>
         <w:numPr>
           <w:ilvl w:val="0"/>
-          <w:numId w:val="2"/>
+          <w:numId w:val="18"/>
         </w:numPr>
         <w:rPr>
           <w:lang w:val="en-IN"/>
@@ -435,14 +573,48 @@
         <w:rPr>
           <w:lang w:val="en-IN"/>
         </w:rPr>
-        <w:t>Set up rule set, scan scope, and schedule.</w:t>
+        <w:t>Choose authentication method:</w:t>
+      </w:r>
+    </w:p>
+    <w:p>
+      <w:pPr>
+        <w:numPr>
+          <w:ilvl w:val="1"/>
+          <w:numId w:val="18"/>
+        </w:numPr>
+        <w:rPr>
+          <w:lang w:val="en-IN"/>
+        </w:rPr>
+      </w:pPr>
+      <w:r>
+        <w:rPr>
+          <w:b/>
+          <w:bCs/>
+          <w:lang w:val="en-IN"/>
+        </w:rPr>
+        <w:lastRenderedPageBreak/>
+        <w:t>Managed Identity</w:t>
+      </w:r>
+      <w:r>
+        <w:rPr>
+          <w:lang w:val="en-IN"/>
+        </w:rPr>
+        <w:t xml:space="preserve"> or </w:t>
+      </w:r>
+      <w:r>
+        <w:rPr>
+          <w:b/>
+          <w:bCs/>
+          <w:lang w:val="en-IN"/>
+        </w:rPr>
+        <w:t>Key Vault + SPN</w:t>
       </w:r>
     </w:p>
     <w:p>
       <w:pPr>
         <w:numPr>
           <w:ilvl w:val="0"/>
-          <w:numId w:val="2"/>
+          <w:numId w:val="18"/>
         </w:numPr>
         <w:rPr>
           <w:lang w:val="en-IN"/>
@@ -452,137 +624,98 @@
         <w:rPr>
           <w:lang w:val="en-IN"/>
         </w:rPr>
-        <w:t xml:space="preserve">Run the scan and monitor progress in the </w:t>
-      </w:r>
-      <w:r>
-        <w:rPr>
-          <w:b/>
-          <w:bCs/>
-          <w:lang w:val="en-IN"/>
-        </w:rPr>
-        <w:t>Monitor &gt; Scan</w:t>
-      </w:r>
-      <w:r>
-        <w:rPr>
-          <w:lang w:val="en-IN"/>
-        </w:rPr>
-        <w:t xml:space="preserve"> section.</w:t>
-      </w:r>
-    </w:p>
-    <w:p>
-      <w:pPr>
-        <w:rPr>
-          <w:lang w:val="en-IN"/>
-        </w:rPr>
-      </w:pPr>
-      <w:r>
-        <w:rPr>
-          <w:b/>
-          <w:bCs/>
-          <w:lang w:val="en-IN"/>
-        </w:rPr>
-        <w:t>Expected Outcome</w:t>
-      </w:r>
-      <w:r>
-        <w:rPr>
-          <w:lang w:val="en-IN"/>
-        </w:rPr>
-        <w:t xml:space="preserve">: Metadata is extracted and available in the </w:t>
-      </w:r>
-      <w:proofErr w:type="spellStart"/>
-      <w:r>
-        <w:rPr>
-          <w:lang w:val="en-IN"/>
-        </w:rPr>
-        <w:t>catalog</w:t>
-      </w:r>
-      <w:proofErr w:type="spellEnd"/>
-      <w:r>
-        <w:rPr>
-          <w:lang w:val="en-IN"/>
-        </w:rPr>
-        <w:t>.</w:t>
-      </w:r>
-    </w:p>
-    <w:p>
-      <w:pPr>
-        <w:rPr>
-          <w:lang w:val="en-IN"/>
-        </w:rPr>
-      </w:pPr>
-      <w:r>
-        <w:rPr>
-          <w:lang w:val="en-IN"/>
-        </w:rPr>
-        <w:pict w14:anchorId="63D65760">
-          <v:rect id="_x0000_i1075" style="width:0;height:1.5pt" o:hralign="center" o:hrstd="t" o:hr="t" fillcolor="#a0a0a0" stroked="f"/>
-        </w:pict>
-      </w:r>
-    </w:p>
-    <w:p>
-      <w:pPr>
-        <w:rPr>
-          <w:b/>
-          <w:bCs/>
-          <w:lang w:val="en-IN"/>
-        </w:rPr>
-      </w:pPr>
-      <w:r>
-        <w:rPr>
-          <w:b/>
-          <w:bCs/>
-          <w:lang w:val="en-IN"/>
-        </w:rPr>
-        <w:t>Lab 3: Create Custom Classification Rule</w:t>
-      </w:r>
-    </w:p>
-    <w:p>
-      <w:pPr>
-        <w:rPr>
-          <w:lang w:val="en-IN"/>
-        </w:rPr>
-      </w:pPr>
-      <w:r>
-        <w:rPr>
-          <w:b/>
-          <w:bCs/>
-          <w:lang w:val="en-IN"/>
-        </w:rPr>
-        <w:t>Objective</w:t>
-      </w:r>
-      <w:r>
-        <w:rPr>
-          <w:lang w:val="en-IN"/>
-        </w:rPr>
-        <w:t>: Create a custom classifier using regex for PAN or Employee IDs.</w:t>
-      </w:r>
-    </w:p>
-    <w:p>
-      <w:pPr>
-        <w:rPr>
-          <w:lang w:val="en-IN"/>
-        </w:rPr>
-      </w:pPr>
-      <w:r>
-        <w:rPr>
-          <w:b/>
-          <w:bCs/>
-          <w:lang w:val="en-IN"/>
-        </w:rPr>
-        <w:t>Steps</w:t>
+        <w:t xml:space="preserve">Post-registration, click </w:t>
+      </w:r>
+      <w:r>
+        <w:rPr>
+          <w:b/>
+          <w:bCs/>
+          <w:lang w:val="en-IN"/>
+        </w:rPr>
+        <w:t>+ New Scan</w:t>
       </w:r>
       <w:r>
         <w:rPr>
           <w:lang w:val="en-IN"/>
         </w:rPr>
         <w:t>:</w:t>
+      </w:r>
+    </w:p>
+    <w:p>
+      <w:pPr>
+        <w:numPr>
+          <w:ilvl w:val="1"/>
+          <w:numId w:val="18"/>
+        </w:numPr>
+        <w:rPr>
+          <w:lang w:val="en-IN"/>
+        </w:rPr>
+      </w:pPr>
+      <w:r>
+        <w:rPr>
+          <w:lang w:val="en-IN"/>
+        </w:rPr>
+        <w:t>Choose or create scan rule set</w:t>
+      </w:r>
+    </w:p>
+    <w:p>
+      <w:pPr>
+        <w:numPr>
+          <w:ilvl w:val="1"/>
+          <w:numId w:val="18"/>
+        </w:numPr>
+        <w:rPr>
+          <w:lang w:val="en-IN"/>
+        </w:rPr>
+      </w:pPr>
+      <w:r>
+        <w:rPr>
+          <w:lang w:val="en-IN"/>
+        </w:rPr>
+        <w:t xml:space="preserve">Set </w:t>
+      </w:r>
+      <w:r>
+        <w:rPr>
+          <w:b/>
+          <w:bCs/>
+          <w:lang w:val="en-IN"/>
+        </w:rPr>
+        <w:t>scope</w:t>
+      </w:r>
+      <w:r>
+        <w:rPr>
+          <w:lang w:val="en-IN"/>
+        </w:rPr>
+        <w:t xml:space="preserve">, </w:t>
+      </w:r>
+      <w:r>
+        <w:rPr>
+          <w:b/>
+          <w:bCs/>
+          <w:lang w:val="en-IN"/>
+        </w:rPr>
+        <w:t>frequency</w:t>
+      </w:r>
+      <w:r>
+        <w:rPr>
+          <w:lang w:val="en-IN"/>
+        </w:rPr>
+        <w:t xml:space="preserve">, and </w:t>
+      </w:r>
+      <w:r>
+        <w:rPr>
+          <w:b/>
+          <w:bCs/>
+          <w:lang w:val="en-IN"/>
+        </w:rPr>
+        <w:t>filters</w:t>
       </w:r>
     </w:p>
     <w:p>
       <w:pPr>
         <w:numPr>
           <w:ilvl w:val="0"/>
-          <w:numId w:val="3"/>
+          <w:numId w:val="18"/>
         </w:numPr>
         <w:rPr>
           <w:lang w:val="en-IN"/>
@@ -592,47 +725,14 @@
         <w:rPr>
           <w:lang w:val="en-IN"/>
         </w:rPr>
-        <w:lastRenderedPageBreak/>
-        <w:t xml:space="preserve">Go to </w:t>
-      </w:r>
-      <w:r>
-        <w:rPr>
-          <w:b/>
-          <w:bCs/>
-          <w:lang w:val="en-IN"/>
-        </w:rPr>
-        <w:t xml:space="preserve">Management </w:t>
-      </w:r>
-      <w:proofErr w:type="spellStart"/>
-      <w:r>
-        <w:rPr>
-          <w:b/>
-          <w:bCs/>
-          <w:lang w:val="en-IN"/>
-        </w:rPr>
-        <w:t>Center</w:t>
-      </w:r>
-      <w:proofErr w:type="spellEnd"/>
-      <w:r>
-        <w:rPr>
-          <w:b/>
-          <w:bCs/>
-          <w:lang w:val="en-IN"/>
-        </w:rPr>
-        <w:t xml:space="preserve"> &gt; Classification Rules</w:t>
-      </w:r>
-      <w:r>
-        <w:rPr>
-          <w:lang w:val="en-IN"/>
-        </w:rPr>
-        <w:t>.</w:t>
+        <w:t>Run the scan.</w:t>
       </w:r>
     </w:p>
     <w:p>
       <w:pPr>
         <w:numPr>
           <w:ilvl w:val="0"/>
-          <w:numId w:val="3"/>
+          <w:numId w:val="18"/>
         </w:numPr>
         <w:rPr>
           <w:lang w:val="en-IN"/>
@@ -642,28 +742,178 @@
         <w:rPr>
           <w:lang w:val="en-IN"/>
         </w:rPr>
-        <w:t xml:space="preserve">Click </w:t>
-      </w:r>
-      <w:r>
-        <w:rPr>
-          <w:b/>
-          <w:bCs/>
-          <w:lang w:val="en-IN"/>
-        </w:rPr>
-        <w:t>+ New classification rule</w:t>
-      </w:r>
-      <w:r>
-        <w:rPr>
-          <w:lang w:val="en-IN"/>
-        </w:rPr>
-        <w:t>.</w:t>
+        <w:t xml:space="preserve">Monitor under </w:t>
+      </w:r>
+      <w:r>
+        <w:rPr>
+          <w:b/>
+          <w:bCs/>
+          <w:lang w:val="en-IN"/>
+        </w:rPr>
+        <w:t>Data Map → Scans → Scan History</w:t>
+      </w:r>
+    </w:p>
+    <w:p>
+      <w:pPr>
+        <w:rPr>
+          <w:b/>
+          <w:bCs/>
+          <w:lang w:val="en-IN"/>
+        </w:rPr>
+      </w:pPr>
+      <w:r>
+        <w:rPr>
+          <w:b/>
+          <w:bCs/>
+          <w:lang w:val="en-IN"/>
+        </w:rPr>
+        <w:t>Expected Outcome:</w:t>
+      </w:r>
+    </w:p>
+    <w:p>
+      <w:pPr>
+        <w:rPr>
+          <w:lang w:val="en-IN"/>
+        </w:rPr>
+      </w:pPr>
+      <w:r>
+        <w:rPr>
+          <w:lang w:val="en-IN"/>
+        </w:rPr>
+        <w:t>Assets and metadata from the source are ingested and visible.</w:t>
+      </w:r>
+    </w:p>
+    <w:p>
+      <w:pPr>
+        <w:rPr>
+          <w:lang w:val="en-IN"/>
+        </w:rPr>
+      </w:pPr>
+      <w:r>
+        <w:rPr>
+          <w:lang w:val="en-IN"/>
+        </w:rPr>
+        <w:pict w14:anchorId="124E8F39">
+          <v:rect id="_x0000_i1187" style="width:0;height:1.5pt" o:hralign="center" o:hrstd="t" o:hr="t" fillcolor="#a0a0a0" stroked="f"/>
+        </w:pict>
+      </w:r>
+    </w:p>
+    <w:p>
+      <w:pPr>
+        <w:rPr>
+          <w:b/>
+          <w:bCs/>
+          <w:lang w:val="en-IN"/>
+        </w:rPr>
+      </w:pPr>
+      <w:r>
+        <w:rPr>
+          <w:b/>
+          <w:bCs/>
+          <w:lang w:val="en-IN"/>
+        </w:rPr>
+        <w:t>Lab 3: Create Custom Classification Rule</w:t>
+      </w:r>
+    </w:p>
+    <w:p>
+      <w:pPr>
+        <w:rPr>
+          <w:lang w:val="en-IN"/>
+        </w:rPr>
+      </w:pPr>
+      <w:r>
+        <w:rPr>
+          <w:b/>
+          <w:bCs/>
+          <w:lang w:val="en-IN"/>
+        </w:rPr>
+        <w:t>Objective</w:t>
+      </w:r>
+      <w:r>
+        <w:rPr>
+          <w:lang w:val="en-IN"/>
+        </w:rPr>
+        <w:t>: Detect sensitive patterns using regex.</w:t>
+      </w:r>
+      <w:r>
+        <w:rPr>
+          <w:lang w:val="en-IN"/>
+        </w:rPr>
+        <w:br/>
+      </w:r>
+      <w:r>
+        <w:rPr>
+          <w:b/>
+          <w:bCs/>
+          <w:lang w:val="en-IN"/>
+        </w:rPr>
+        <w:t>New UI Navigation</w:t>
+      </w:r>
+      <w:r>
+        <w:rPr>
+          <w:lang w:val="en-IN"/>
+        </w:rPr>
+        <w:t xml:space="preserve">: </w:t>
+      </w:r>
+      <w:r>
+        <w:rPr>
+          <w:b/>
+          <w:bCs/>
+          <w:lang w:val="en-IN"/>
+        </w:rPr>
+        <w:t>Data Map</w:t>
+      </w:r>
+      <w:r>
+        <w:rPr>
+          <w:lang w:val="en-IN"/>
+        </w:rPr>
+        <w:t xml:space="preserve"> → </w:t>
+      </w:r>
+      <w:r>
+        <w:rPr>
+          <w:b/>
+          <w:bCs/>
+          <w:lang w:val="en-IN"/>
+        </w:rPr>
+        <w:t>Classifications</w:t>
+      </w:r>
+      <w:r>
+        <w:rPr>
+          <w:lang w:val="en-IN"/>
+        </w:rPr>
+        <w:t xml:space="preserve"> → </w:t>
+      </w:r>
+      <w:r>
+        <w:rPr>
+          <w:b/>
+          <w:bCs/>
+          <w:lang w:val="en-IN"/>
+        </w:rPr>
+        <w:t>Classification Rules</w:t>
+      </w:r>
+    </w:p>
+    <w:p>
+      <w:pPr>
+        <w:rPr>
+          <w:b/>
+          <w:bCs/>
+          <w:lang w:val="en-IN"/>
+        </w:rPr>
+      </w:pPr>
+      <w:r>
+        <w:rPr>
+          <w:b/>
+          <w:bCs/>
+          <w:lang w:val="en-IN"/>
+        </w:rPr>
+        <w:t>Steps:</w:t>
       </w:r>
     </w:p>
     <w:p>
       <w:pPr>
         <w:numPr>
           <w:ilvl w:val="0"/>
-          <w:numId w:val="3"/>
+          <w:numId w:val="19"/>
         </w:numPr>
         <w:rPr>
           <w:lang w:val="en-IN"/>
@@ -673,42 +923,42 @@
         <w:rPr>
           <w:lang w:val="en-IN"/>
         </w:rPr>
-        <w:t>Name it PAN-Classifier and add a regex like [A-Z]{</w:t>
-      </w:r>
-      <w:proofErr w:type="gramStart"/>
-      <w:r>
-        <w:rPr>
-          <w:lang w:val="en-IN"/>
-        </w:rPr>
-        <w:t>5}[</w:t>
-      </w:r>
-      <w:proofErr w:type="gramEnd"/>
-      <w:r>
-        <w:rPr>
-          <w:lang w:val="en-IN"/>
-        </w:rPr>
-        <w:t>0-9]{</w:t>
-      </w:r>
-      <w:proofErr w:type="gramStart"/>
-      <w:r>
-        <w:rPr>
-          <w:lang w:val="en-IN"/>
-        </w:rPr>
-        <w:t>4}[</w:t>
-      </w:r>
-      <w:proofErr w:type="gramEnd"/>
-      <w:r>
-        <w:rPr>
-          <w:lang w:val="en-IN"/>
-        </w:rPr>
-        <w:t>A-Z].</w:t>
+        <w:t xml:space="preserve">Navigate to </w:t>
+      </w:r>
+      <w:r>
+        <w:rPr>
+          <w:b/>
+          <w:bCs/>
+          <w:lang w:val="en-IN"/>
+        </w:rPr>
+        <w:t>Classification Rules</w:t>
+      </w:r>
+      <w:r>
+        <w:rPr>
+          <w:lang w:val="en-IN"/>
+        </w:rPr>
+        <w:t xml:space="preserve"> → </w:t>
+      </w:r>
+      <w:r>
+        <w:rPr>
+          <w:b/>
+          <w:bCs/>
+          <w:lang w:val="en-IN"/>
+        </w:rPr>
+        <w:t>+ New Rule</w:t>
+      </w:r>
+      <w:r>
+        <w:rPr>
+          <w:lang w:val="en-IN"/>
+        </w:rPr>
+        <w:t>.</w:t>
       </w:r>
     </w:p>
     <w:p>
       <w:pPr>
         <w:numPr>
           <w:ilvl w:val="0"/>
-          <w:numId w:val="3"/>
+          <w:numId w:val="19"/>
         </w:numPr>
         <w:rPr>
           <w:lang w:val="en-IN"/>
@@ -718,14 +968,14 @@
         <w:rPr>
           <w:lang w:val="en-IN"/>
         </w:rPr>
-        <w:t>Set confidence and description.</w:t>
+        <w:t>Name: PAN-Classifier</w:t>
       </w:r>
     </w:p>
     <w:p>
       <w:pPr>
         <w:numPr>
           <w:ilvl w:val="0"/>
-          <w:numId w:val="3"/>
+          <w:numId w:val="19"/>
         </w:numPr>
         <w:rPr>
           <w:lang w:val="en-IN"/>
@@ -735,109 +985,39 @@
         <w:rPr>
           <w:lang w:val="en-IN"/>
         </w:rPr>
-        <w:t>Apply the rule to relevant scan rule sets.</w:t>
-      </w:r>
-    </w:p>
-    <w:p>
-      <w:pPr>
-        <w:rPr>
-          <w:lang w:val="en-IN"/>
-        </w:rPr>
-      </w:pPr>
-      <w:r>
-        <w:rPr>
-          <w:b/>
-          <w:bCs/>
-          <w:lang w:val="en-IN"/>
-        </w:rPr>
-        <w:t>Expected Outcome</w:t>
-      </w:r>
-      <w:r>
-        <w:rPr>
-          <w:lang w:val="en-IN"/>
-        </w:rPr>
-        <w:t>: Custom patterns are detected in future scans.</w:t>
-      </w:r>
-    </w:p>
-    <w:p>
-      <w:pPr>
-        <w:rPr>
-          <w:lang w:val="en-IN"/>
-        </w:rPr>
-      </w:pPr>
-      <w:r>
-        <w:rPr>
-          <w:lang w:val="en-IN"/>
-        </w:rPr>
-        <w:pict w14:anchorId="30E2E13B">
-          <v:rect id="_x0000_i1076" style="width:0;height:1.5pt" o:hralign="center" o:hrstd="t" o:hr="t" fillcolor="#a0a0a0" stroked="f"/>
-        </w:pict>
-      </w:r>
-    </w:p>
-    <w:p>
-      <w:pPr>
-        <w:rPr>
-          <w:b/>
-          <w:bCs/>
-          <w:lang w:val="en-IN"/>
-        </w:rPr>
-      </w:pPr>
-      <w:r>
-        <w:rPr>
-          <w:b/>
-          <w:bCs/>
-          <w:lang w:val="en-IN"/>
-        </w:rPr>
-        <w:t>Lab 4: Define and Assign Glossary Terms</w:t>
-      </w:r>
-    </w:p>
-    <w:p>
-      <w:pPr>
-        <w:rPr>
-          <w:lang w:val="en-IN"/>
-        </w:rPr>
-      </w:pPr>
-      <w:r>
-        <w:rPr>
-          <w:b/>
-          <w:bCs/>
-          <w:lang w:val="en-IN"/>
-        </w:rPr>
-        <w:t>Objective</w:t>
-      </w:r>
-      <w:r>
-        <w:rPr>
-          <w:lang w:val="en-IN"/>
-        </w:rPr>
-        <w:t>: Create business glossary terms and link them to data assets.</w:t>
-      </w:r>
-    </w:p>
-    <w:p>
-      <w:pPr>
-        <w:rPr>
-          <w:lang w:val="en-IN"/>
-        </w:rPr>
-      </w:pPr>
-      <w:r>
-        <w:rPr>
-          <w:b/>
-          <w:bCs/>
-          <w:lang w:val="en-IN"/>
-        </w:rPr>
-        <w:t>Steps</w:t>
-      </w:r>
-      <w:r>
-        <w:rPr>
-          <w:lang w:val="en-IN"/>
-        </w:rPr>
-        <w:t>:</w:t>
+        <w:t xml:space="preserve">Pattern Type: </w:t>
+      </w:r>
+      <w:r>
+        <w:rPr>
+          <w:b/>
+          <w:bCs/>
+          <w:lang w:val="en-IN"/>
+        </w:rPr>
+        <w:t>Custom regex</w:t>
+      </w:r>
+    </w:p>
+    <w:p>
+      <w:pPr>
+        <w:numPr>
+          <w:ilvl w:val="1"/>
+          <w:numId w:val="19"/>
+        </w:numPr>
+        <w:rPr>
+          <w:lang w:val="en-IN"/>
+        </w:rPr>
+      </w:pPr>
+      <w:r>
+        <w:rPr>
+          <w:lang w:val="en-IN"/>
+        </w:rPr>
+        <w:t>Regex: [A-Z]{5}[0-9]{4}[A-Z]</w:t>
       </w:r>
     </w:p>
     <w:p>
       <w:pPr>
         <w:numPr>
           <w:ilvl w:val="0"/>
-          <w:numId w:val="4"/>
+          <w:numId w:val="19"/>
         </w:numPr>
         <w:rPr>
           <w:lang w:val="en-IN"/>
@@ -847,28 +1027,14 @@
         <w:rPr>
           <w:lang w:val="en-IN"/>
         </w:rPr>
-        <w:t xml:space="preserve">Go to </w:t>
-      </w:r>
-      <w:r>
-        <w:rPr>
-          <w:b/>
-          <w:bCs/>
-          <w:lang w:val="en-IN"/>
-        </w:rPr>
-        <w:t>Glossary &gt; New Term</w:t>
-      </w:r>
-      <w:r>
-        <w:rPr>
-          <w:lang w:val="en-IN"/>
-        </w:rPr>
-        <w:t>.</w:t>
+        <w:t>Confidence: Medium or High</w:t>
       </w:r>
     </w:p>
     <w:p>
       <w:pPr>
         <w:numPr>
           <w:ilvl w:val="0"/>
-          <w:numId w:val="4"/>
+          <w:numId w:val="19"/>
         </w:numPr>
         <w:rPr>
           <w:lang w:val="en-IN"/>
@@ -878,14 +1044,14 @@
         <w:rPr>
           <w:lang w:val="en-IN"/>
         </w:rPr>
-        <w:t>Add name: Customer, description, and synonyms.</w:t>
+        <w:t>Scope: Files or columns (apply at scan rule set level)</w:t>
       </w:r>
     </w:p>
     <w:p>
       <w:pPr>
         <w:numPr>
           <w:ilvl w:val="0"/>
-          <w:numId w:val="4"/>
+          <w:numId w:val="19"/>
         </w:numPr>
         <w:rPr>
           <w:lang w:val="en-IN"/>
@@ -895,14 +1061,226 @@
         <w:rPr>
           <w:lang w:val="en-IN"/>
         </w:rPr>
-        <w:t>Save the term.</w:t>
+        <w:t xml:space="preserve">Save and link to an existing </w:t>
+      </w:r>
+      <w:r>
+        <w:rPr>
+          <w:b/>
+          <w:bCs/>
+          <w:lang w:val="en-IN"/>
+        </w:rPr>
+        <w:t>scan rule set</w:t>
+      </w:r>
+      <w:r>
+        <w:rPr>
+          <w:lang w:val="en-IN"/>
+        </w:rPr>
+        <w:t xml:space="preserve"> (via Scan Rules tab)</w:t>
+      </w:r>
+    </w:p>
+    <w:p>
+      <w:pPr>
+        <w:rPr>
+          <w:b/>
+          <w:bCs/>
+          <w:lang w:val="en-IN"/>
+        </w:rPr>
+      </w:pPr>
+      <w:r>
+        <w:rPr>
+          <w:b/>
+          <w:bCs/>
+          <w:lang w:val="en-IN"/>
+        </w:rPr>
+        <w:t>Sample Data:</w:t>
+      </w:r>
+    </w:p>
+    <w:p>
+      <w:pPr>
+        <w:rPr>
+          <w:lang w:val="en-IN"/>
+        </w:rPr>
+      </w:pPr>
+      <w:r>
+        <w:rPr>
+          <w:lang w:val="en-IN"/>
+        </w:rPr>
+        <w:t>Name, PAN, Salary</w:t>
+      </w:r>
+    </w:p>
+    <w:p>
+      <w:pPr>
+        <w:rPr>
+          <w:lang w:val="en-IN"/>
+        </w:rPr>
+      </w:pPr>
+      <w:r>
+        <w:rPr>
+          <w:lang w:val="en-IN"/>
+        </w:rPr>
+        <w:t>Ravi Kumar, AJCPK1234M, 75000</w:t>
+      </w:r>
+    </w:p>
+    <w:p>
+      <w:pPr>
+        <w:rPr>
+          <w:lang w:val="en-IN"/>
+        </w:rPr>
+      </w:pPr>
+      <w:r>
+        <w:rPr>
+          <w:lang w:val="en-IN"/>
+        </w:rPr>
+        <w:t>Seema Rao, ABCDE5678Z, 62000</w:t>
+      </w:r>
+    </w:p>
+    <w:p>
+      <w:pPr>
+        <w:rPr>
+          <w:lang w:val="en-IN"/>
+        </w:rPr>
+      </w:pPr>
+      <w:r>
+        <w:rPr>
+          <w:lang w:val="en-IN"/>
+        </w:rPr>
+        <w:t>Invalid, 1234567890, 50000</w:t>
+      </w:r>
+    </w:p>
+    <w:p>
+      <w:pPr>
+        <w:rPr>
+          <w:b/>
+          <w:bCs/>
+          <w:lang w:val="en-IN"/>
+        </w:rPr>
+      </w:pPr>
+      <w:r>
+        <w:rPr>
+          <w:b/>
+          <w:bCs/>
+          <w:lang w:val="en-IN"/>
+        </w:rPr>
+        <w:t>Expected Outcome:</w:t>
+      </w:r>
+    </w:p>
+    <w:p>
+      <w:pPr>
+        <w:rPr>
+          <w:lang w:val="en-IN"/>
+        </w:rPr>
+      </w:pPr>
+      <w:r>
+        <w:rPr>
+          <w:lang w:val="en-IN"/>
+        </w:rPr>
+        <w:lastRenderedPageBreak/>
+        <w:t>Records matching the PAN regex are flagged and tagged.</w:t>
+      </w:r>
+    </w:p>
+    <w:p>
+      <w:pPr>
+        <w:rPr>
+          <w:lang w:val="en-IN"/>
+        </w:rPr>
+      </w:pPr>
+      <w:r>
+        <w:rPr>
+          <w:lang w:val="en-IN"/>
+        </w:rPr>
+        <w:pict w14:anchorId="6AD94C01">
+          <v:rect id="_x0000_i1188" style="width:0;height:1.5pt" o:hralign="center" o:hrstd="t" o:hr="t" fillcolor="#a0a0a0" stroked="f"/>
+        </w:pict>
+      </w:r>
+    </w:p>
+    <w:p>
+      <w:pPr>
+        <w:rPr>
+          <w:b/>
+          <w:bCs/>
+          <w:lang w:val="en-IN"/>
+        </w:rPr>
+      </w:pPr>
+      <w:r>
+        <w:rPr>
+          <w:b/>
+          <w:bCs/>
+          <w:lang w:val="en-IN"/>
+        </w:rPr>
+        <w:t>Lab 4: Define and Assign Glossary Terms</w:t>
+      </w:r>
+    </w:p>
+    <w:p>
+      <w:pPr>
+        <w:rPr>
+          <w:lang w:val="en-IN"/>
+        </w:rPr>
+      </w:pPr>
+      <w:r>
+        <w:rPr>
+          <w:b/>
+          <w:bCs/>
+          <w:lang w:val="en-IN"/>
+        </w:rPr>
+        <w:t>Objective</w:t>
+      </w:r>
+      <w:r>
+        <w:rPr>
+          <w:lang w:val="en-IN"/>
+        </w:rPr>
+        <w:t>: Link business definitions to technical assets.</w:t>
+      </w:r>
+      <w:r>
+        <w:rPr>
+          <w:lang w:val="en-IN"/>
+        </w:rPr>
+        <w:br/>
+      </w:r>
+      <w:r>
+        <w:rPr>
+          <w:b/>
+          <w:bCs/>
+          <w:lang w:val="en-IN"/>
+        </w:rPr>
+        <w:t>Data Catalog</w:t>
+      </w:r>
+      <w:r>
+        <w:rPr>
+          <w:lang w:val="en-IN"/>
+        </w:rPr>
+        <w:t xml:space="preserve"> → </w:t>
+      </w:r>
+      <w:r>
+        <w:rPr>
+          <w:b/>
+          <w:bCs/>
+          <w:lang w:val="en-IN"/>
+        </w:rPr>
+        <w:t>Glossary</w:t>
+      </w:r>
+    </w:p>
+    <w:p>
+      <w:pPr>
+        <w:rPr>
+          <w:b/>
+          <w:bCs/>
+          <w:lang w:val="en-IN"/>
+        </w:rPr>
+      </w:pPr>
+      <w:r>
+        <w:rPr>
+          <w:b/>
+          <w:bCs/>
+          <w:lang w:val="en-IN"/>
+        </w:rPr>
+        <w:t>Steps:</w:t>
       </w:r>
     </w:p>
     <w:p>
       <w:pPr>
         <w:numPr>
           <w:ilvl w:val="0"/>
-          <w:numId w:val="4"/>
+          <w:numId w:val="20"/>
         </w:numPr>
         <w:rPr>
           <w:lang w:val="en-IN"/>
@@ -920,21 +1298,21 @@
           <w:bCs/>
           <w:lang w:val="en-IN"/>
         </w:rPr>
-        <w:t>Browse assets</w:t>
-      </w:r>
-      <w:r>
-        <w:rPr>
-          <w:lang w:val="en-IN"/>
-        </w:rPr>
-        <w:t xml:space="preserve">, select an asset, click </w:t>
-      </w:r>
-      <w:r>
-        <w:rPr>
-          <w:b/>
-          <w:bCs/>
-          <w:lang w:val="en-IN"/>
-        </w:rPr>
-        <w:t>Manage terms</w:t>
+        <w:t>Glossary</w:t>
+      </w:r>
+      <w:r>
+        <w:rPr>
+          <w:lang w:val="en-IN"/>
+        </w:rPr>
+        <w:t xml:space="preserve"> → </w:t>
+      </w:r>
+      <w:r>
+        <w:rPr>
+          <w:b/>
+          <w:bCs/>
+          <w:lang w:val="en-IN"/>
+        </w:rPr>
+        <w:t>+ New Term</w:t>
       </w:r>
       <w:r>
         <w:rPr>
@@ -947,7 +1325,7 @@
       <w:pPr>
         <w:numPr>
           <w:ilvl w:val="0"/>
-          <w:numId w:val="4"/>
+          <w:numId w:val="20"/>
         </w:numPr>
         <w:rPr>
           <w:lang w:val="en-IN"/>
@@ -957,137 +1335,65 @@
         <w:rPr>
           <w:lang w:val="en-IN"/>
         </w:rPr>
-        <w:t xml:space="preserve">Link the Customer term to columns like </w:t>
-      </w:r>
-      <w:proofErr w:type="spellStart"/>
-      <w:r>
-        <w:rPr>
-          <w:lang w:val="en-IN"/>
-        </w:rPr>
-        <w:t>CustomerID</w:t>
-      </w:r>
-      <w:proofErr w:type="spellEnd"/>
-      <w:r>
-        <w:rPr>
-          <w:lang w:val="en-IN"/>
-        </w:rPr>
-        <w:t xml:space="preserve">, </w:t>
-      </w:r>
-      <w:proofErr w:type="spellStart"/>
-      <w:r>
-        <w:rPr>
-          <w:lang w:val="en-IN"/>
-        </w:rPr>
-        <w:t>CustomerName</w:t>
-      </w:r>
-      <w:proofErr w:type="spellEnd"/>
-      <w:r>
-        <w:rPr>
-          <w:lang w:val="en-IN"/>
-        </w:rPr>
-        <w:t>.</w:t>
-      </w:r>
-    </w:p>
-    <w:p>
-      <w:pPr>
-        <w:rPr>
-          <w:lang w:val="en-IN"/>
-        </w:rPr>
-      </w:pPr>
-      <w:r>
-        <w:rPr>
-          <w:b/>
-          <w:bCs/>
-          <w:lang w:val="en-IN"/>
-        </w:rPr>
-        <w:t>Expected Outcome</w:t>
-      </w:r>
-      <w:r>
-        <w:rPr>
-          <w:lang w:val="en-IN"/>
-        </w:rPr>
-        <w:t>: Assets are enriched with business definitions.</w:t>
-      </w:r>
-    </w:p>
-    <w:p>
-      <w:pPr>
-        <w:rPr>
-          <w:lang w:val="en-IN"/>
-        </w:rPr>
-      </w:pPr>
-      <w:r>
-        <w:rPr>
-          <w:lang w:val="en-IN"/>
-        </w:rPr>
-        <w:pict w14:anchorId="0AE768BB">
-          <v:rect id="_x0000_i1077" style="width:0;height:1.5pt" o:hralign="center" o:hrstd="t" o:hr="t" fillcolor="#a0a0a0" stroked="f"/>
-        </w:pict>
-      </w:r>
-    </w:p>
-    <w:p>
-      <w:pPr>
-        <w:rPr>
-          <w:b/>
-          <w:bCs/>
-          <w:lang w:val="en-IN"/>
-        </w:rPr>
-      </w:pPr>
-      <w:r>
-        <w:rPr>
-          <w:b/>
-          <w:bCs/>
-          <w:lang w:val="en-IN"/>
-        </w:rPr>
-        <w:t>Lab 5: Push Lineage from Databricks to Purview</w:t>
-      </w:r>
-    </w:p>
-    <w:p>
-      <w:pPr>
-        <w:rPr>
-          <w:lang w:val="en-IN"/>
-        </w:rPr>
-      </w:pPr>
-      <w:r>
-        <w:rPr>
-          <w:b/>
-          <w:bCs/>
-          <w:lang w:val="en-IN"/>
-        </w:rPr>
-        <w:t>Objective</w:t>
-      </w:r>
-      <w:r>
-        <w:rPr>
-          <w:lang w:val="en-IN"/>
-        </w:rPr>
-        <w:t>: Capture transformation lineage from Databricks notebook.</w:t>
-      </w:r>
-    </w:p>
-    <w:p>
-      <w:pPr>
-        <w:rPr>
-          <w:lang w:val="en-IN"/>
-        </w:rPr>
-      </w:pPr>
-      <w:r>
-        <w:rPr>
-          <w:b/>
-          <w:bCs/>
-          <w:lang w:val="en-IN"/>
-        </w:rPr>
-        <w:t>Steps</w:t>
-      </w:r>
-      <w:r>
-        <w:rPr>
-          <w:lang w:val="en-IN"/>
-        </w:rPr>
-        <w:t>:</w:t>
+        <w:t>Enter term:</w:t>
+      </w:r>
+    </w:p>
+    <w:p>
+      <w:pPr>
+        <w:numPr>
+          <w:ilvl w:val="1"/>
+          <w:numId w:val="20"/>
+        </w:numPr>
+        <w:rPr>
+          <w:lang w:val="en-IN"/>
+        </w:rPr>
+      </w:pPr>
+      <w:r>
+        <w:rPr>
+          <w:lang w:val="en-IN"/>
+        </w:rPr>
+        <w:t>Name: Customer</w:t>
+      </w:r>
+    </w:p>
+    <w:p>
+      <w:pPr>
+        <w:numPr>
+          <w:ilvl w:val="1"/>
+          <w:numId w:val="20"/>
+        </w:numPr>
+        <w:rPr>
+          <w:lang w:val="en-IN"/>
+        </w:rPr>
+      </w:pPr>
+      <w:r>
+        <w:rPr>
+          <w:lang w:val="en-IN"/>
+        </w:rPr>
+        <w:t>Description: "A person or entity that purchases a product or service"</w:t>
+      </w:r>
+    </w:p>
+    <w:p>
+      <w:pPr>
+        <w:numPr>
+          <w:ilvl w:val="1"/>
+          <w:numId w:val="20"/>
+        </w:numPr>
+        <w:rPr>
+          <w:lang w:val="en-IN"/>
+        </w:rPr>
+      </w:pPr>
+      <w:r>
+        <w:rPr>
+          <w:lang w:val="en-IN"/>
+        </w:rPr>
+        <w:t>Synonyms: "Client", "Buyer"</w:t>
       </w:r>
     </w:p>
     <w:p>
       <w:pPr>
         <w:numPr>
           <w:ilvl w:val="0"/>
-          <w:numId w:val="5"/>
+          <w:numId w:val="20"/>
         </w:numPr>
         <w:rPr>
           <w:lang w:val="en-IN"/>
@@ -1097,14 +1403,14 @@
         <w:rPr>
           <w:lang w:val="en-IN"/>
         </w:rPr>
-        <w:t>Configure Purview account access in Databricks (via SPN or MI).</w:t>
+        <w:t>Save the term.</w:t>
       </w:r>
     </w:p>
     <w:p>
       <w:pPr>
         <w:numPr>
           <w:ilvl w:val="0"/>
-          <w:numId w:val="5"/>
+          <w:numId w:val="20"/>
         </w:numPr>
         <w:rPr>
           <w:lang w:val="en-IN"/>
@@ -1114,14 +1420,190 @@
         <w:rPr>
           <w:lang w:val="en-IN"/>
         </w:rPr>
-        <w:t>Use REST API to send lineage data:</w:t>
+        <w:t xml:space="preserve">Go to </w:t>
+      </w:r>
+      <w:r>
+        <w:rPr>
+          <w:b/>
+          <w:bCs/>
+          <w:lang w:val="en-IN"/>
+        </w:rPr>
+        <w:t>Data Catalog</w:t>
+      </w:r>
+      <w:r>
+        <w:rPr>
+          <w:lang w:val="en-IN"/>
+        </w:rPr>
+        <w:t xml:space="preserve"> → Select an asset → </w:t>
+      </w:r>
+      <w:r>
+        <w:rPr>
+          <w:b/>
+          <w:bCs/>
+          <w:lang w:val="en-IN"/>
+        </w:rPr>
+        <w:t>Manage Terms</w:t>
+      </w:r>
+    </w:p>
+    <w:p>
+      <w:pPr>
+        <w:numPr>
+          <w:ilvl w:val="0"/>
+          <w:numId w:val="20"/>
+        </w:numPr>
+        <w:rPr>
+          <w:lang w:val="en-IN"/>
+        </w:rPr>
+      </w:pPr>
+      <w:r>
+        <w:rPr>
+          <w:lang w:val="en-IN"/>
+        </w:rPr>
+        <w:t>Tag columns like CustomerID, CustomerName with the glossary term.</w:t>
+      </w:r>
+    </w:p>
+    <w:p>
+      <w:pPr>
+        <w:rPr>
+          <w:b/>
+          <w:bCs/>
+          <w:lang w:val="en-IN"/>
+        </w:rPr>
+      </w:pPr>
+      <w:r>
+        <w:rPr>
+          <w:b/>
+          <w:bCs/>
+          <w:lang w:val="en-IN"/>
+        </w:rPr>
+        <w:t>Expected Outcome:</w:t>
+      </w:r>
+    </w:p>
+    <w:p>
+      <w:pPr>
+        <w:rPr>
+          <w:lang w:val="en-IN"/>
+        </w:rPr>
+      </w:pPr>
+      <w:r>
+        <w:rPr>
+          <w:lang w:val="en-IN"/>
+        </w:rPr>
+        <w:t>Data assets enriched with business metadata for improved discovery.</w:t>
+      </w:r>
+    </w:p>
+    <w:p>
+      <w:pPr>
+        <w:rPr>
+          <w:lang w:val="en-IN"/>
+        </w:rPr>
+      </w:pPr>
+      <w:r>
+        <w:rPr>
+          <w:lang w:val="en-IN"/>
+        </w:rPr>
+        <w:pict w14:anchorId="2D45BB73">
+          <v:rect id="_x0000_i1189" style="width:0;height:1.5pt" o:hralign="center" o:hrstd="t" o:hr="t" fillcolor="#a0a0a0" stroked="f"/>
+        </w:pict>
+      </w:r>
+    </w:p>
+    <w:p>
+      <w:pPr>
+        <w:rPr>
+          <w:b/>
+          <w:bCs/>
+          <w:lang w:val="en-IN"/>
+        </w:rPr>
+      </w:pPr>
+      <w:r>
+        <w:rPr>
+          <w:b/>
+          <w:bCs/>
+          <w:lang w:val="en-IN"/>
+        </w:rPr>
+        <w:t>Lab 5: Push Lineage from Databricks to Purview</w:t>
+      </w:r>
+    </w:p>
+    <w:p>
+      <w:pPr>
+        <w:rPr>
+          <w:lang w:val="en-IN"/>
+        </w:rPr>
+      </w:pPr>
+      <w:r>
+        <w:rPr>
+          <w:b/>
+          <w:bCs/>
+          <w:lang w:val="en-IN"/>
+        </w:rPr>
+        <w:t>Objective</w:t>
+      </w:r>
+      <w:r>
+        <w:rPr>
+          <w:lang w:val="en-IN"/>
+        </w:rPr>
+        <w:t>: Capture process-level lineage.</w:t>
+      </w:r>
+      <w:r>
+        <w:rPr>
+          <w:lang w:val="en-IN"/>
+        </w:rPr>
+        <w:br/>
+      </w:r>
+      <w:r>
+        <w:rPr>
+          <w:b/>
+          <w:bCs/>
+          <w:lang w:val="en-IN"/>
+        </w:rPr>
+        <w:t>Lineage</w:t>
+      </w:r>
+      <w:r>
+        <w:rPr>
+          <w:lang w:val="en-IN"/>
+        </w:rPr>
+        <w:t xml:space="preserve"> (Post scan or via API)</w:t>
+      </w:r>
+    </w:p>
+    <w:p>
+      <w:pPr>
+        <w:rPr>
+          <w:b/>
+          <w:bCs/>
+          <w:lang w:val="en-IN"/>
+        </w:rPr>
+      </w:pPr>
+      <w:r>
+        <w:rPr>
+          <w:b/>
+          <w:bCs/>
+          <w:lang w:val="en-IN"/>
+        </w:rPr>
+        <w:t>Steps:</w:t>
+      </w:r>
+    </w:p>
+    <w:p>
+      <w:pPr>
+        <w:numPr>
+          <w:ilvl w:val="0"/>
+          <w:numId w:val="21"/>
+        </w:numPr>
+        <w:rPr>
+          <w:lang w:val="en-IN"/>
+        </w:rPr>
+      </w:pPr>
+      <w:r>
+        <w:rPr>
+          <w:lang w:val="en-IN"/>
+        </w:rPr>
+        <w:t>Set up Databricks-to-Purview connection:</w:t>
       </w:r>
     </w:p>
     <w:p>
       <w:pPr>
         <w:numPr>
           <w:ilvl w:val="1"/>
-          <w:numId w:val="5"/>
+          <w:numId w:val="21"/>
         </w:numPr>
         <w:rPr>
           <w:lang w:val="en-IN"/>
@@ -1131,14 +1613,14 @@
         <w:rPr>
           <w:lang w:val="en-IN"/>
         </w:rPr>
-        <w:t>Source: raw file/table</w:t>
+        <w:t>Register App in AAD with Purview Data Curator and Data Source Admin roles.</w:t>
       </w:r>
     </w:p>
     <w:p>
       <w:pPr>
         <w:numPr>
           <w:ilvl w:val="1"/>
-          <w:numId w:val="5"/>
+          <w:numId w:val="21"/>
         </w:numPr>
         <w:rPr>
           <w:lang w:val="en-IN"/>
@@ -1148,14 +1630,31 @@
         <w:rPr>
           <w:lang w:val="en-IN"/>
         </w:rPr>
-        <w:t>Process: Databricks notebook/job</w:t>
+        <w:t>Use that identity in Databricks (via Service Principal or Managed Identity)</w:t>
+      </w:r>
+    </w:p>
+    <w:p>
+      <w:pPr>
+        <w:numPr>
+          <w:ilvl w:val="0"/>
+          <w:numId w:val="21"/>
+        </w:numPr>
+        <w:rPr>
+          <w:lang w:val="en-IN"/>
+        </w:rPr>
+      </w:pPr>
+      <w:r>
+        <w:rPr>
+          <w:lang w:val="en-IN"/>
+        </w:rPr>
+        <w:t>Use Databricks to process and capture lineage via REST API:</w:t>
       </w:r>
     </w:p>
     <w:p>
       <w:pPr>
         <w:numPr>
           <w:ilvl w:val="1"/>
-          <w:numId w:val="5"/>
+          <w:numId w:val="21"/>
         </w:numPr>
         <w:rPr>
           <w:lang w:val="en-IN"/>
@@ -1165,14 +1664,66 @@
         <w:rPr>
           <w:lang w:val="en-IN"/>
         </w:rPr>
-        <w:t>Target: cleansed table</w:t>
+        <w:t>Use the /lineage/processes API to register:</w:t>
+      </w:r>
+    </w:p>
+    <w:p>
+      <w:pPr>
+        <w:numPr>
+          <w:ilvl w:val="2"/>
+          <w:numId w:val="21"/>
+        </w:numPr>
+        <w:rPr>
+          <w:lang w:val="en-IN"/>
+        </w:rPr>
+      </w:pPr>
+      <w:r>
+        <w:rPr>
+          <w:lang w:val="en-IN"/>
+        </w:rPr>
+        <w:lastRenderedPageBreak/>
+        <w:t>Source: raw.customers</w:t>
+      </w:r>
+    </w:p>
+    <w:p>
+      <w:pPr>
+        <w:numPr>
+          <w:ilvl w:val="2"/>
+          <w:numId w:val="21"/>
+        </w:numPr>
+        <w:rPr>
+          <w:lang w:val="en-IN"/>
+        </w:rPr>
+      </w:pPr>
+      <w:r>
+        <w:rPr>
+          <w:lang w:val="en-IN"/>
+        </w:rPr>
+        <w:t>Process: notebook/job</w:t>
+      </w:r>
+    </w:p>
+    <w:p>
+      <w:pPr>
+        <w:numPr>
+          <w:ilvl w:val="2"/>
+          <w:numId w:val="21"/>
+        </w:numPr>
+        <w:rPr>
+          <w:lang w:val="en-IN"/>
+        </w:rPr>
+      </w:pPr>
+      <w:r>
+        <w:rPr>
+          <w:lang w:val="en-IN"/>
+        </w:rPr>
+        <w:t>Target: cleansed.customers_gold</w:t>
       </w:r>
     </w:p>
     <w:p>
       <w:pPr>
         <w:numPr>
           <w:ilvl w:val="0"/>
-          <w:numId w:val="5"/>
+          <w:numId w:val="21"/>
         </w:numPr>
         <w:rPr>
           <w:lang w:val="en-IN"/>
@@ -1182,57 +1733,272 @@
         <w:rPr>
           <w:lang w:val="en-IN"/>
         </w:rPr>
-        <w:lastRenderedPageBreak/>
-        <w:t xml:space="preserve">Validate lineage in Purview under </w:t>
-      </w:r>
-      <w:r>
-        <w:rPr>
-          <w:b/>
-          <w:bCs/>
-          <w:lang w:val="en-IN"/>
-        </w:rPr>
-        <w:t>Lineage</w:t>
-      </w:r>
-      <w:r>
-        <w:rPr>
-          <w:lang w:val="en-IN"/>
-        </w:rPr>
-        <w:t xml:space="preserve"> view.</w:t>
-      </w:r>
-    </w:p>
-    <w:p>
-      <w:pPr>
-        <w:rPr>
-          <w:lang w:val="en-IN"/>
-        </w:rPr>
-      </w:pPr>
-      <w:r>
-        <w:rPr>
-          <w:b/>
-          <w:bCs/>
-          <w:lang w:val="en-IN"/>
-        </w:rPr>
-        <w:t>Expected Outcome</w:t>
-      </w:r>
-      <w:r>
-        <w:rPr>
-          <w:lang w:val="en-IN"/>
-        </w:rPr>
-        <w:t>: End-to-end lineage graph from source to target.</w:t>
-      </w:r>
-    </w:p>
-    <w:p>
-      <w:pPr>
-        <w:rPr>
-          <w:lang w:val="en-IN"/>
-        </w:rPr>
-      </w:pPr>
-      <w:r>
-        <w:rPr>
-          <w:lang w:val="en-IN"/>
-        </w:rPr>
-        <w:pict w14:anchorId="6AA98EAB">
-          <v:rect id="_x0000_i1078" style="width:0;height:1.5pt" o:hralign="center" o:hrstd="t" o:hr="t" fillcolor="#a0a0a0" stroked="f"/>
+        <w:t xml:space="preserve">After sending, verify under </w:t>
+      </w:r>
+      <w:r>
+        <w:rPr>
+          <w:b/>
+          <w:bCs/>
+          <w:lang w:val="en-IN"/>
+        </w:rPr>
+        <w:t>Data Map</w:t>
+      </w:r>
+      <w:r>
+        <w:rPr>
+          <w:lang w:val="en-IN"/>
+        </w:rPr>
+        <w:t xml:space="preserve"> → </w:t>
+      </w:r>
+      <w:r>
+        <w:rPr>
+          <w:b/>
+          <w:bCs/>
+          <w:lang w:val="en-IN"/>
+        </w:rPr>
+        <w:t>Lineage View</w:t>
+      </w:r>
+    </w:p>
+    <w:p>
+      <w:pPr>
+        <w:rPr>
+          <w:b/>
+          <w:bCs/>
+          <w:lang w:val="en-IN"/>
+        </w:rPr>
+      </w:pPr>
+      <w:r>
+        <w:rPr>
+          <w:b/>
+          <w:bCs/>
+          <w:lang w:val="en-IN"/>
+        </w:rPr>
+        <w:t>Sample Python for Lineage (via REST API):</w:t>
+      </w:r>
+    </w:p>
+    <w:p>
+      <w:pPr>
+        <w:rPr>
+          <w:lang w:val="en-IN"/>
+        </w:rPr>
+      </w:pPr>
+      <w:r>
+        <w:rPr>
+          <w:lang w:val="en-IN"/>
+        </w:rPr>
+        <w:t># Python pseudocode for posting lineage</w:t>
+      </w:r>
+    </w:p>
+    <w:p>
+      <w:pPr>
+        <w:rPr>
+          <w:lang w:val="en-IN"/>
+        </w:rPr>
+      </w:pPr>
+      <w:r>
+        <w:rPr>
+          <w:lang w:val="en-IN"/>
+        </w:rPr>
+        <w:t>import requests</w:t>
+      </w:r>
+    </w:p>
+    <w:p>
+      <w:pPr>
+        <w:rPr>
+          <w:lang w:val="en-IN"/>
+        </w:rPr>
+      </w:pPr>
+      <w:r>
+        <w:rPr>
+          <w:lang w:val="en-IN"/>
+        </w:rPr>
+        <w:t>token = get_azure_token()</w:t>
+      </w:r>
+    </w:p>
+    <w:p>
+      <w:pPr>
+        <w:rPr>
+          <w:lang w:val="en-IN"/>
+        </w:rPr>
+      </w:pPr>
+      <w:r>
+        <w:rPr>
+          <w:lang w:val="en-IN"/>
+        </w:rPr>
+        <w:t>payload = {</w:t>
+      </w:r>
+    </w:p>
+    <w:p>
+      <w:pPr>
+        <w:rPr>
+          <w:lang w:val="en-IN"/>
+        </w:rPr>
+      </w:pPr>
+      <w:r>
+        <w:rPr>
+          <w:lang w:val="en-IN"/>
+        </w:rPr>
+        <w:t xml:space="preserve">  "name": "Customer Cleansing",</w:t>
+      </w:r>
+    </w:p>
+    <w:p>
+      <w:pPr>
+        <w:rPr>
+          <w:lang w:val="en-IN"/>
+        </w:rPr>
+      </w:pPr>
+      <w:r>
+        <w:rPr>
+          <w:lang w:val="en-IN"/>
+        </w:rPr>
+        <w:t xml:space="preserve">  "inputs": ["raw/customers"],</w:t>
+      </w:r>
+    </w:p>
+    <w:p>
+      <w:pPr>
+        <w:rPr>
+          <w:lang w:val="en-IN"/>
+        </w:rPr>
+      </w:pPr>
+      <w:r>
+        <w:rPr>
+          <w:lang w:val="en-IN"/>
+        </w:rPr>
+        <w:t xml:space="preserve">  "outputs": ["gold/customers"],</w:t>
+      </w:r>
+    </w:p>
+    <w:p>
+      <w:pPr>
+        <w:rPr>
+          <w:lang w:val="en-IN"/>
+        </w:rPr>
+      </w:pPr>
+      <w:r>
+        <w:rPr>
+          <w:lang w:val="en-IN"/>
+        </w:rPr>
+        <w:t xml:space="preserve">  ...</w:t>
+      </w:r>
+    </w:p>
+    <w:p>
+      <w:pPr>
+        <w:rPr>
+          <w:lang w:val="en-IN"/>
+        </w:rPr>
+      </w:pPr>
+      <w:r>
+        <w:rPr>
+          <w:lang w:val="en-IN"/>
+        </w:rPr>
+        <w:t>}</w:t>
+      </w:r>
+    </w:p>
+    <w:p>
+      <w:pPr>
+        <w:rPr>
+          <w:lang w:val="en-IN"/>
+        </w:rPr>
+      </w:pPr>
+      <w:r>
+        <w:rPr>
+          <w:lang w:val="en-IN"/>
+        </w:rPr>
+        <w:t>requests.put(</w:t>
+      </w:r>
+    </w:p>
+    <w:p>
+      <w:pPr>
+        <w:rPr>
+          <w:lang w:val="en-IN"/>
+        </w:rPr>
+      </w:pPr>
+      <w:r>
+        <w:rPr>
+          <w:lang w:val="en-IN"/>
+        </w:rPr>
+        <w:t xml:space="preserve">  "https://&lt;purview-name&gt;.purview.azure.com/lineage/processes",</w:t>
+      </w:r>
+    </w:p>
+    <w:p>
+      <w:pPr>
+        <w:rPr>
+          <w:lang w:val="en-IN"/>
+        </w:rPr>
+      </w:pPr>
+      <w:r>
+        <w:rPr>
+          <w:lang w:val="en-IN"/>
+        </w:rPr>
+        <w:t xml:space="preserve">  headers={"Authorization": f"Bearer {token}"},</w:t>
+      </w:r>
+    </w:p>
+    <w:p>
+      <w:pPr>
+        <w:rPr>
+          <w:lang w:val="en-IN"/>
+        </w:rPr>
+      </w:pPr>
+      <w:r>
+        <w:rPr>
+          <w:lang w:val="en-IN"/>
+        </w:rPr>
+        <w:t xml:space="preserve">  json=payload</w:t>
+      </w:r>
+    </w:p>
+    <w:p>
+      <w:pPr>
+        <w:rPr>
+          <w:lang w:val="en-IN"/>
+        </w:rPr>
+      </w:pPr>
+      <w:r>
+        <w:rPr>
+          <w:lang w:val="en-IN"/>
+        </w:rPr>
+        <w:t>)</w:t>
+      </w:r>
+    </w:p>
+    <w:p>
+      <w:pPr>
+        <w:rPr>
+          <w:b/>
+          <w:bCs/>
+          <w:lang w:val="en-IN"/>
+        </w:rPr>
+      </w:pPr>
+      <w:r>
+        <w:rPr>
+          <w:b/>
+          <w:bCs/>
+          <w:lang w:val="en-IN"/>
+        </w:rPr>
+        <w:t>Expected Outcome:</w:t>
+      </w:r>
+    </w:p>
+    <w:p>
+      <w:pPr>
+        <w:rPr>
+          <w:lang w:val="en-IN"/>
+        </w:rPr>
+      </w:pPr>
+      <w:r>
+        <w:rPr>
+          <w:lang w:val="en-IN"/>
+        </w:rPr>
+        <w:t>Lineage graphs show source-to-target with process in the middle.</w:t>
+      </w:r>
+    </w:p>
+    <w:p>
+      <w:pPr>
+        <w:rPr>
+          <w:lang w:val="en-IN"/>
+        </w:rPr>
+      </w:pPr>
+      <w:r>
+        <w:rPr>
+          <w:lang w:val="en-IN"/>
+        </w:rPr>
+        <w:pict w14:anchorId="6734F2A2">
+          <v:rect id="_x0000_i1190" style="width:0;height:1.5pt" o:hralign="center" o:hrstd="t" o:hr="t" fillcolor="#a0a0a0" stroked="f"/>
         </w:pict>
       </w:r>
     </w:p>
@@ -1271,35 +2037,59 @@
         <w:rPr>
           <w:lang w:val="en-IN"/>
         </w:rPr>
-        <w:t>: Review metadata and governance adoption metrics.</w:t>
-      </w:r>
-    </w:p>
-    <w:p>
-      <w:pPr>
-        <w:rPr>
-          <w:lang w:val="en-IN"/>
-        </w:rPr>
-      </w:pPr>
-      <w:r>
-        <w:rPr>
-          <w:b/>
-          <w:bCs/>
-          <w:lang w:val="en-IN"/>
-        </w:rPr>
-        <w:t>Steps</w:t>
-      </w:r>
-      <w:r>
-        <w:rPr>
-          <w:lang w:val="en-IN"/>
-        </w:rPr>
-        <w:t>:</w:t>
+        <w:t>: Visualize governance metrics.</w:t>
+      </w:r>
+      <w:r>
+        <w:rPr>
+          <w:lang w:val="en-IN"/>
+        </w:rPr>
+        <w:br/>
+      </w:r>
+      <w:r>
+        <w:rPr>
+          <w:b/>
+          <w:bCs/>
+          <w:lang w:val="en-IN"/>
+        </w:rPr>
+        <w:t>Insights</w:t>
+      </w:r>
+      <w:r>
+        <w:rPr>
+          <w:lang w:val="en-IN"/>
+        </w:rPr>
+        <w:t xml:space="preserve"> → </w:t>
+      </w:r>
+      <w:r>
+        <w:rPr>
+          <w:b/>
+          <w:bCs/>
+          <w:lang w:val="en-IN"/>
+        </w:rPr>
+        <w:t>Governance Scorecard</w:t>
+      </w:r>
+    </w:p>
+    <w:p>
+      <w:pPr>
+        <w:rPr>
+          <w:b/>
+          <w:bCs/>
+          <w:lang w:val="en-IN"/>
+        </w:rPr>
+      </w:pPr>
+      <w:r>
+        <w:rPr>
+          <w:b/>
+          <w:bCs/>
+          <w:lang w:val="en-IN"/>
+        </w:rPr>
+        <w:t>Steps:</w:t>
       </w:r>
     </w:p>
     <w:p>
       <w:pPr>
         <w:numPr>
           <w:ilvl w:val="0"/>
-          <w:numId w:val="6"/>
+          <w:numId w:val="22"/>
         </w:numPr>
         <w:rPr>
           <w:lang w:val="en-IN"/>
@@ -1309,28 +2099,37 @@
         <w:rPr>
           <w:lang w:val="en-IN"/>
         </w:rPr>
-        <w:t xml:space="preserve">Go to </w:t>
-      </w:r>
-      <w:r>
-        <w:rPr>
-          <w:b/>
-          <w:bCs/>
-          <w:lang w:val="en-IN"/>
-        </w:rPr>
-        <w:t>Insights &gt; Governance Scorecard</w:t>
-      </w:r>
-      <w:r>
-        <w:rPr>
-          <w:lang w:val="en-IN"/>
-        </w:rPr>
-        <w:t>.</w:t>
+        <w:lastRenderedPageBreak/>
+        <w:t xml:space="preserve">Navigate to </w:t>
+      </w:r>
+      <w:r>
+        <w:rPr>
+          <w:b/>
+          <w:bCs/>
+          <w:lang w:val="en-IN"/>
+        </w:rPr>
+        <w:t>Insights</w:t>
+      </w:r>
+      <w:r>
+        <w:rPr>
+          <w:lang w:val="en-IN"/>
+        </w:rPr>
+        <w:t xml:space="preserve"> &gt; </w:t>
+      </w:r>
+      <w:r>
+        <w:rPr>
+          <w:b/>
+          <w:bCs/>
+          <w:lang w:val="en-IN"/>
+        </w:rPr>
+        <w:t>Scorecard</w:t>
       </w:r>
     </w:p>
     <w:p>
       <w:pPr>
         <w:numPr>
           <w:ilvl w:val="0"/>
-          <w:numId w:val="6"/>
+          <w:numId w:val="22"/>
         </w:numPr>
         <w:rPr>
           <w:lang w:val="en-IN"/>
@@ -1340,14 +2139,14 @@
         <w:rPr>
           <w:lang w:val="en-IN"/>
         </w:rPr>
-        <w:t>Explore:</w:t>
+        <w:t>Review metrics:</w:t>
       </w:r>
     </w:p>
     <w:p>
       <w:pPr>
         <w:numPr>
           <w:ilvl w:val="1"/>
-          <w:numId w:val="6"/>
+          <w:numId w:val="22"/>
         </w:numPr>
         <w:rPr>
           <w:lang w:val="en-IN"/>
@@ -1355,16 +2154,18 @@
       </w:pPr>
       <w:r>
         <w:rPr>
-          <w:lang w:val="en-IN"/>
-        </w:rPr>
-        <w:t>Scanned asset coverage</w:t>
+          <w:b/>
+          <w:bCs/>
+          <w:lang w:val="en-IN"/>
+        </w:rPr>
+        <w:t>Asset coverage</w:t>
       </w:r>
     </w:p>
     <w:p>
       <w:pPr>
         <w:numPr>
           <w:ilvl w:val="1"/>
-          <w:numId w:val="6"/>
+          <w:numId w:val="22"/>
         </w:numPr>
         <w:rPr>
           <w:lang w:val="en-IN"/>
@@ -1372,6 +2173,8 @@
       </w:pPr>
       <w:r>
         <w:rPr>
+          <w:b/>
+          <w:bCs/>
           <w:lang w:val="en-IN"/>
         </w:rPr>
         <w:t>Classification coverage</w:t>
@@ -1381,7 +2184,7 @@
       <w:pPr>
         <w:numPr>
           <w:ilvl w:val="1"/>
-          <w:numId w:val="6"/>
+          <w:numId w:val="22"/>
         </w:numPr>
         <w:rPr>
           <w:lang w:val="en-IN"/>
@@ -1389,16 +2192,18 @@
       </w:pPr>
       <w:r>
         <w:rPr>
-          <w:lang w:val="en-IN"/>
-        </w:rPr>
-        <w:t>Glossary usage</w:t>
+          <w:b/>
+          <w:bCs/>
+          <w:lang w:val="en-IN"/>
+        </w:rPr>
+        <w:t>Glossary linkage</w:t>
       </w:r>
     </w:p>
     <w:p>
       <w:pPr>
         <w:numPr>
           <w:ilvl w:val="0"/>
-          <w:numId w:val="6"/>
+          <w:numId w:val="22"/>
         </w:numPr>
         <w:rPr>
           <w:lang w:val="en-IN"/>
@@ -1408,42 +2213,51 @@
         <w:rPr>
           <w:lang w:val="en-IN"/>
         </w:rPr>
-        <w:t>Review trends and identify under-governed areas.</w:t>
-      </w:r>
-    </w:p>
-    <w:p>
-      <w:pPr>
-        <w:rPr>
-          <w:lang w:val="en-IN"/>
-        </w:rPr>
-      </w:pPr>
-      <w:r>
-        <w:rPr>
-          <w:b/>
-          <w:bCs/>
-          <w:lang w:val="en-IN"/>
-        </w:rPr>
-        <w:t>Expected Outcome</w:t>
-      </w:r>
-      <w:r>
-        <w:rPr>
-          <w:lang w:val="en-IN"/>
-        </w:rPr>
-        <w:t>: Governance health is visible with improvement areas.</w:t>
-      </w:r>
-    </w:p>
-    <w:p>
-      <w:pPr>
-        <w:rPr>
-          <w:lang w:val="en-IN"/>
-        </w:rPr>
-      </w:pPr>
-      <w:r>
-        <w:rPr>
-          <w:lang w:val="en-IN"/>
-        </w:rPr>
-        <w:pict w14:anchorId="05D333EE">
-          <v:rect id="_x0000_i1079" style="width:0;height:1.5pt" o:hralign="center" o:hrstd="t" o:hr="t" fillcolor="#a0a0a0" stroked="f"/>
+        <w:t>Filter by collection, asset type, or time</w:t>
+      </w:r>
+    </w:p>
+    <w:p>
+      <w:pPr>
+        <w:rPr>
+          <w:b/>
+          <w:bCs/>
+          <w:lang w:val="en-IN"/>
+        </w:rPr>
+      </w:pPr>
+      <w:r>
+        <w:rPr>
+          <w:b/>
+          <w:bCs/>
+          <w:lang w:val="en-IN"/>
+        </w:rPr>
+        <w:t>Expected Outcome:</w:t>
+      </w:r>
+    </w:p>
+    <w:p>
+      <w:pPr>
+        <w:rPr>
+          <w:lang w:val="en-IN"/>
+        </w:rPr>
+      </w:pPr>
+      <w:r>
+        <w:rPr>
+          <w:lang w:val="en-IN"/>
+        </w:rPr>
+        <w:t>Highlights scan progress, coverage gaps, and enrichment levels.</w:t>
+      </w:r>
+    </w:p>
+    <w:p>
+      <w:pPr>
+        <w:rPr>
+          <w:lang w:val="en-IN"/>
+        </w:rPr>
+      </w:pPr>
+      <w:r>
+        <w:rPr>
+          <w:lang w:val="en-IN"/>
+        </w:rPr>
+        <w:pict w14:anchorId="754D121B">
+          <v:rect id="_x0000_i1191" style="width:0;height:1.5pt" o:hralign="center" o:hrstd="t" o:hr="t" fillcolor="#a0a0a0" stroked="f"/>
         </w:pict>
       </w:r>
     </w:p>
@@ -1482,35 +2296,38 @@
         <w:rPr>
           <w:lang w:val="en-IN"/>
         </w:rPr>
-        <w:t>: Trigger Purview scan from Azure DevOps pipeline.</w:t>
-      </w:r>
-    </w:p>
-    <w:p>
-      <w:pPr>
-        <w:rPr>
-          <w:lang w:val="en-IN"/>
-        </w:rPr>
-      </w:pPr>
-      <w:r>
-        <w:rPr>
-          <w:b/>
-          <w:bCs/>
-          <w:lang w:val="en-IN"/>
-        </w:rPr>
-        <w:t>Steps</w:t>
-      </w:r>
-      <w:r>
-        <w:rPr>
-          <w:lang w:val="en-IN"/>
-        </w:rPr>
-        <w:t>:</w:t>
+        <w:t>: Deploy scan configurations using CI/CD.</w:t>
+      </w:r>
+      <w:r>
+        <w:rPr>
+          <w:lang w:val="en-IN"/>
+        </w:rPr>
+        <w:br/>
+        <w:t>Uses REST APIs or ARM Templates</w:t>
+      </w:r>
+    </w:p>
+    <w:p>
+      <w:pPr>
+        <w:rPr>
+          <w:b/>
+          <w:bCs/>
+          <w:lang w:val="en-IN"/>
+        </w:rPr>
+      </w:pPr>
+      <w:r>
+        <w:rPr>
+          <w:b/>
+          <w:bCs/>
+          <w:lang w:val="en-IN"/>
+        </w:rPr>
+        <w:t>Steps:</w:t>
       </w:r>
     </w:p>
     <w:p>
       <w:pPr>
         <w:numPr>
           <w:ilvl w:val="0"/>
-          <w:numId w:val="7"/>
+          <w:numId w:val="23"/>
         </w:numPr>
         <w:rPr>
           <w:lang w:val="en-IN"/>
@@ -1520,14 +2337,14 @@
         <w:rPr>
           <w:lang w:val="en-IN"/>
         </w:rPr>
-        <w:t>Store scan config in a parameterized ARM template.</w:t>
+        <w:t>Define scan parameters in a JSON ARM template or PowerShell script.</w:t>
       </w:r>
     </w:p>
     <w:p>
       <w:pPr>
         <w:numPr>
           <w:ilvl w:val="0"/>
-          <w:numId w:val="7"/>
+          <w:numId w:val="23"/>
         </w:numPr>
         <w:rPr>
           <w:lang w:val="en-IN"/>
@@ -1537,14 +2354,14 @@
         <w:rPr>
           <w:lang w:val="en-IN"/>
         </w:rPr>
-        <w:t>In Azure DevOps, create a pipeline with PowerShell or REST API task.</w:t>
+        <w:t>Store script/template in a DevOps repo.</w:t>
       </w:r>
     </w:p>
     <w:p>
       <w:pPr>
         <w:numPr>
           <w:ilvl w:val="0"/>
-          <w:numId w:val="7"/>
+          <w:numId w:val="23"/>
         </w:numPr>
         <w:rPr>
           <w:lang w:val="en-IN"/>
@@ -1554,14 +2371,48 @@
         <w:rPr>
           <w:lang w:val="en-IN"/>
         </w:rPr>
-        <w:t>Use a Service Principal with Purview permissions.</w:t>
+        <w:t>Create a DevOps pipeline with a task to call:</w:t>
+      </w:r>
+    </w:p>
+    <w:p>
+      <w:pPr>
+        <w:numPr>
+          <w:ilvl w:val="1"/>
+          <w:numId w:val="23"/>
+        </w:numPr>
+        <w:rPr>
+          <w:lang w:val="en-IN"/>
+        </w:rPr>
+      </w:pPr>
+      <w:r>
+        <w:rPr>
+          <w:lang w:val="en-IN"/>
+        </w:rPr>
+        <w:t>az rest (for REST API)</w:t>
+      </w:r>
+    </w:p>
+    <w:p>
+      <w:pPr>
+        <w:numPr>
+          <w:ilvl w:val="1"/>
+          <w:numId w:val="23"/>
+        </w:numPr>
+        <w:rPr>
+          <w:lang w:val="en-IN"/>
+        </w:rPr>
+      </w:pPr>
+      <w:r>
+        <w:rPr>
+          <w:lang w:val="en-IN"/>
+        </w:rPr>
+        <w:t>or ARM deploy task</w:t>
       </w:r>
     </w:p>
     <w:p>
       <w:pPr>
         <w:numPr>
           <w:ilvl w:val="0"/>
-          <w:numId w:val="7"/>
+          <w:numId w:val="23"/>
         </w:numPr>
         <w:rPr>
           <w:lang w:val="en-IN"/>
@@ -1571,14 +2422,14 @@
         <w:rPr>
           <w:lang w:val="en-IN"/>
         </w:rPr>
-        <w:t>Run pipeline to deploy scan configuration.</w:t>
+        <w:t>Use a Service Principal with Purview contributor roles.</w:t>
       </w:r>
     </w:p>
     <w:p>
       <w:pPr>
         <w:numPr>
           <w:ilvl w:val="0"/>
-          <w:numId w:val="7"/>
+          <w:numId w:val="23"/>
         </w:numPr>
         <w:rPr>
           <w:lang w:val="en-IN"/>
@@ -1588,119 +2439,210 @@
         <w:rPr>
           <w:lang w:val="en-IN"/>
         </w:rPr>
-        <w:t>Validate in Purview &gt; Monitor &gt; Scan history.</w:t>
-      </w:r>
-    </w:p>
-    <w:p>
-      <w:pPr>
-        <w:rPr>
-          <w:lang w:val="en-IN"/>
-        </w:rPr>
-      </w:pPr>
-      <w:r>
-        <w:rPr>
-          <w:b/>
-          <w:bCs/>
-          <w:lang w:val="en-IN"/>
-        </w:rPr>
-        <w:t>Expected Outcome</w:t>
-      </w:r>
-      <w:r>
-        <w:rPr>
-          <w:lang w:val="en-IN"/>
-        </w:rPr>
-        <w:t>: Scans are automated through CI/CD pipelines.</w:t>
-      </w:r>
-    </w:p>
-    <w:p>
-      <w:pPr>
-        <w:rPr>
-          <w:lang w:val="en-IN"/>
-        </w:rPr>
-      </w:pPr>
-      <w:r>
-        <w:rPr>
-          <w:lang w:val="en-IN"/>
-        </w:rPr>
-        <w:pict w14:anchorId="127BE3F7">
-          <v:rect id="_x0000_i1080" style="width:0;height:1.5pt" o:hralign="center" o:hrstd="t" o:hr="t" fillcolor="#a0a0a0" stroked="f"/>
+        <w:t xml:space="preserve">Run and validate under </w:t>
+      </w:r>
+      <w:r>
+        <w:rPr>
+          <w:b/>
+          <w:bCs/>
+          <w:lang w:val="en-IN"/>
+        </w:rPr>
+        <w:t>Scan History</w:t>
+      </w:r>
+    </w:p>
+    <w:p>
+      <w:pPr>
+        <w:rPr>
+          <w:b/>
+          <w:bCs/>
+          <w:lang w:val="en-IN"/>
+        </w:rPr>
+      </w:pPr>
+      <w:r>
+        <w:rPr>
+          <w:b/>
+          <w:bCs/>
+          <w:lang w:val="en-IN"/>
+        </w:rPr>
+        <w:t>Example YAML Task:</w:t>
+      </w:r>
+    </w:p>
+    <w:p>
+      <w:pPr>
+        <w:rPr>
+          <w:lang w:val="en-IN"/>
+        </w:rPr>
+      </w:pPr>
+      <w:r>
+        <w:rPr>
+          <w:lang w:val="en-IN"/>
+        </w:rPr>
+        <w:t>- task: AzureCLI@2</w:t>
+      </w:r>
+    </w:p>
+    <w:p>
+      <w:pPr>
+        <w:rPr>
+          <w:lang w:val="en-IN"/>
+        </w:rPr>
+      </w:pPr>
+      <w:r>
+        <w:rPr>
+          <w:lang w:val="en-IN"/>
+        </w:rPr>
+        <w:t xml:space="preserve">  inputs:</w:t>
+      </w:r>
+    </w:p>
+    <w:p>
+      <w:pPr>
+        <w:rPr>
+          <w:lang w:val="en-IN"/>
+        </w:rPr>
+      </w:pPr>
+      <w:r>
+        <w:rPr>
+          <w:lang w:val="en-IN"/>
+        </w:rPr>
+        <w:t xml:space="preserve">    azureSubscription: '&lt;your-sp-connection&gt;'</w:t>
+      </w:r>
+    </w:p>
+    <w:p>
+      <w:pPr>
+        <w:rPr>
+          <w:lang w:val="en-IN"/>
+        </w:rPr>
+      </w:pPr>
+      <w:r>
+        <w:rPr>
+          <w:lang w:val="en-IN"/>
+        </w:rPr>
+        <w:t xml:space="preserve">    scriptType: bash</w:t>
+      </w:r>
+    </w:p>
+    <w:p>
+      <w:pPr>
+        <w:rPr>
+          <w:lang w:val="en-IN"/>
+        </w:rPr>
+      </w:pPr>
+      <w:r>
+        <w:rPr>
+          <w:lang w:val="en-IN"/>
+        </w:rPr>
+        <w:t xml:space="preserve">    scriptLocation: inlineScript</w:t>
+      </w:r>
+    </w:p>
+    <w:p>
+      <w:pPr>
+        <w:rPr>
+          <w:lang w:val="en-IN"/>
+        </w:rPr>
+      </w:pPr>
+      <w:r>
+        <w:rPr>
+          <w:lang w:val="en-IN"/>
+        </w:rPr>
+        <w:lastRenderedPageBreak/>
+        <w:t xml:space="preserve">    inlineScript: |</w:t>
+      </w:r>
+    </w:p>
+    <w:p>
+      <w:pPr>
+        <w:rPr>
+          <w:lang w:val="en-IN"/>
+        </w:rPr>
+      </w:pPr>
+      <w:r>
+        <w:rPr>
+          <w:lang w:val="en-IN"/>
+        </w:rPr>
+        <w:t xml:space="preserve">      az rest --method post \</w:t>
+      </w:r>
+    </w:p>
+    <w:p>
+      <w:pPr>
+        <w:rPr>
+          <w:lang w:val="en-IN"/>
+        </w:rPr>
+      </w:pPr>
+      <w:r>
+        <w:rPr>
+          <w:lang w:val="en-IN"/>
+        </w:rPr>
+        <w:t xml:space="preserve">        --uri "https://&lt;your-purview&gt;.purview.azure.com/scans/..." \</w:t>
+      </w:r>
+    </w:p>
+    <w:p>
+      <w:pPr>
+        <w:rPr>
+          <w:lang w:val="en-IN"/>
+        </w:rPr>
+      </w:pPr>
+      <w:r>
+        <w:rPr>
+          <w:lang w:val="en-IN"/>
+        </w:rPr>
+        <w:t xml:space="preserve">        --body @scanconfig.json \</w:t>
+      </w:r>
+    </w:p>
+    <w:p>
+      <w:pPr>
+        <w:rPr>
+          <w:lang w:val="en-IN"/>
+        </w:rPr>
+      </w:pPr>
+      <w:r>
+        <w:rPr>
+          <w:lang w:val="en-IN"/>
+        </w:rPr>
+        <w:t xml:space="preserve">        --headers "Content-Type=application/json"</w:t>
+      </w:r>
+    </w:p>
+    <w:p>
+      <w:pPr>
+        <w:rPr>
+          <w:b/>
+          <w:bCs/>
+          <w:lang w:val="en-IN"/>
+        </w:rPr>
+      </w:pPr>
+      <w:r>
+        <w:rPr>
+          <w:b/>
+          <w:bCs/>
+          <w:lang w:val="en-IN"/>
+        </w:rPr>
+        <w:t>Expected Outcome:</w:t>
+      </w:r>
+    </w:p>
+    <w:p>
+      <w:pPr>
+        <w:rPr>
+          <w:lang w:val="en-IN"/>
+        </w:rPr>
+      </w:pPr>
+      <w:r>
+        <w:rPr>
+          <w:lang w:val="en-IN"/>
+        </w:rPr>
+        <w:t>Scan is initiated through DevOps automation and logs show success.</w:t>
+      </w:r>
+    </w:p>
+    <w:p>
+      <w:pPr>
+        <w:rPr>
+          <w:lang w:val="en-IN"/>
+        </w:rPr>
+      </w:pPr>
+      <w:r>
+        <w:rPr>
+          <w:lang w:val="en-IN"/>
+        </w:rPr>
+        <w:pict w14:anchorId="28BC8D2C">
+          <v:rect id="_x0000_i1192" style="width:0;height:1.5pt" o:hralign="center" o:hrstd="t" o:hr="t" fillcolor="#a0a0a0" stroked="f"/>
         </w:pict>
       </w:r>
     </w:p>
-    <w:p>
-      <w:pPr>
-        <w:rPr>
-          <w:lang w:val="en-IN"/>
-        </w:rPr>
-      </w:pPr>
-      <w:r>
-        <w:rPr>
-          <w:b/>
-          <w:bCs/>
-          <w:lang w:val="en-IN"/>
-        </w:rPr>
-        <w:t>Lab Tips</w:t>
-      </w:r>
-      <w:r>
-        <w:rPr>
-          <w:lang w:val="en-IN"/>
-        </w:rPr>
-        <w:t>:</w:t>
-      </w:r>
-    </w:p>
-    <w:p>
-      <w:pPr>
-        <w:numPr>
-          <w:ilvl w:val="0"/>
-          <w:numId w:val="8"/>
-        </w:numPr>
-        <w:rPr>
-          <w:lang w:val="en-IN"/>
-        </w:rPr>
-      </w:pPr>
-      <w:r>
-        <w:rPr>
-          <w:lang w:val="en-IN"/>
-        </w:rPr>
-        <w:lastRenderedPageBreak/>
-        <w:t>Use dummy data files with known patterns for testing classification.</w:t>
-      </w:r>
-    </w:p>
-    <w:p>
-      <w:pPr>
-        <w:numPr>
-          <w:ilvl w:val="0"/>
-          <w:numId w:val="8"/>
-        </w:numPr>
-        <w:rPr>
-          <w:lang w:val="en-IN"/>
-        </w:rPr>
-      </w:pPr>
-      <w:r>
-        <w:rPr>
-          <w:lang w:val="en-IN"/>
-        </w:rPr>
-        <w:t>Monitor activity using Azure Monitor or Log Analytics workspace.</w:t>
-      </w:r>
-    </w:p>
-    <w:p>
-      <w:pPr>
-        <w:numPr>
-          <w:ilvl w:val="0"/>
-          <w:numId w:val="8"/>
-        </w:numPr>
-        <w:rPr>
-          <w:lang w:val="en-IN"/>
-        </w:rPr>
-      </w:pPr>
-      <w:r>
-        <w:rPr>
-          <w:lang w:val="en-IN"/>
-        </w:rPr>
-        <w:t>Reuse glossary terms across departments for consistency.</w:t>
-      </w:r>
-    </w:p>
-    <w:p/>
     <w:sectPr>
       <w:pgSz w:w="12240" w:h="15840"/>
       <w:pgMar w:top="1440" w:right="1440" w:bottom="1440" w:left="1440" w:header="708" w:footer="708" w:gutter="0"/>
@@ -1827,6 +2769,716 @@
     </w:lvl>
   </w:abstractNum>
   <w:abstractNum w:abstractNumId="1" w15:restartNumberingAfterBreak="0">
+    <w:nsid w:val="11214BDC"/>
+    <w:multiLevelType w:val="multilevel"/>
+    <w:tmpl w:val="13EEFF68"/>
+    <w:lvl w:ilvl="0">
+      <w:start w:val="1"/>
+      <w:numFmt w:val="decimal"/>
+      <w:lvlText w:val="%1."/>
+      <w:lvlJc w:val="left"/>
+      <w:pPr>
+        <w:tabs>
+          <w:tab w:val="num" w:pos="720"/>
+        </w:tabs>
+        <w:ind w:left="720" w:hanging="360"/>
+      </w:pPr>
+    </w:lvl>
+    <w:lvl w:ilvl="1">
+      <w:start w:val="1"/>
+      <w:numFmt w:val="bullet"/>
+      <w:lvlText w:val="o"/>
+      <w:lvlJc w:val="left"/>
+      <w:pPr>
+        <w:tabs>
+          <w:tab w:val="num" w:pos="1440"/>
+        </w:tabs>
+        <w:ind w:left="1440" w:hanging="360"/>
+      </w:pPr>
+      <w:rPr>
+        <w:rFonts w:ascii="Courier New" w:hAnsi="Courier New" w:hint="default"/>
+        <w:sz w:val="20"/>
+      </w:rPr>
+    </w:lvl>
+    <w:lvl w:ilvl="2" w:tentative="1">
+      <w:start w:val="1"/>
+      <w:numFmt w:val="decimal"/>
+      <w:lvlText w:val="%3."/>
+      <w:lvlJc w:val="left"/>
+      <w:pPr>
+        <w:tabs>
+          <w:tab w:val="num" w:pos="2160"/>
+        </w:tabs>
+        <w:ind w:left="2160" w:hanging="360"/>
+      </w:pPr>
+    </w:lvl>
+    <w:lvl w:ilvl="3" w:tentative="1">
+      <w:start w:val="1"/>
+      <w:numFmt w:val="decimal"/>
+      <w:lvlText w:val="%4."/>
+      <w:lvlJc w:val="left"/>
+      <w:pPr>
+        <w:tabs>
+          <w:tab w:val="num" w:pos="2880"/>
+        </w:tabs>
+        <w:ind w:left="2880" w:hanging="360"/>
+      </w:pPr>
+    </w:lvl>
+    <w:lvl w:ilvl="4" w:tentative="1">
+      <w:start w:val="1"/>
+      <w:numFmt w:val="decimal"/>
+      <w:lvlText w:val="%5."/>
+      <w:lvlJc w:val="left"/>
+      <w:pPr>
+        <w:tabs>
+          <w:tab w:val="num" w:pos="3600"/>
+        </w:tabs>
+        <w:ind w:left="3600" w:hanging="360"/>
+      </w:pPr>
+    </w:lvl>
+    <w:lvl w:ilvl="5" w:tentative="1">
+      <w:start w:val="1"/>
+      <w:numFmt w:val="decimal"/>
+      <w:lvlText w:val="%6."/>
+      <w:lvlJc w:val="left"/>
+      <w:pPr>
+        <w:tabs>
+          <w:tab w:val="num" w:pos="4320"/>
+        </w:tabs>
+        <w:ind w:left="4320" w:hanging="360"/>
+      </w:pPr>
+    </w:lvl>
+    <w:lvl w:ilvl="6" w:tentative="1">
+      <w:start w:val="1"/>
+      <w:numFmt w:val="decimal"/>
+      <w:lvlText w:val="%7."/>
+      <w:lvlJc w:val="left"/>
+      <w:pPr>
+        <w:tabs>
+          <w:tab w:val="num" w:pos="5040"/>
+        </w:tabs>
+        <w:ind w:left="5040" w:hanging="360"/>
+      </w:pPr>
+    </w:lvl>
+    <w:lvl w:ilvl="7" w:tentative="1">
+      <w:start w:val="1"/>
+      <w:numFmt w:val="decimal"/>
+      <w:lvlText w:val="%8."/>
+      <w:lvlJc w:val="left"/>
+      <w:pPr>
+        <w:tabs>
+          <w:tab w:val="num" w:pos="5760"/>
+        </w:tabs>
+        <w:ind w:left="5760" w:hanging="360"/>
+      </w:pPr>
+    </w:lvl>
+    <w:lvl w:ilvl="8" w:tentative="1">
+      <w:start w:val="1"/>
+      <w:numFmt w:val="decimal"/>
+      <w:lvlText w:val="%9."/>
+      <w:lvlJc w:val="left"/>
+      <w:pPr>
+        <w:tabs>
+          <w:tab w:val="num" w:pos="6480"/>
+        </w:tabs>
+        <w:ind w:left="6480" w:hanging="360"/>
+      </w:pPr>
+    </w:lvl>
+  </w:abstractNum>
+  <w:abstractNum w:abstractNumId="2" w15:restartNumberingAfterBreak="0">
+    <w:nsid w:val="13D17DE7"/>
+    <w:multiLevelType w:val="multilevel"/>
+    <w:tmpl w:val="B26C53F8"/>
+    <w:lvl w:ilvl="0">
+      <w:start w:val="1"/>
+      <w:numFmt w:val="decimal"/>
+      <w:lvlText w:val="%1."/>
+      <w:lvlJc w:val="left"/>
+      <w:pPr>
+        <w:tabs>
+          <w:tab w:val="num" w:pos="720"/>
+        </w:tabs>
+        <w:ind w:left="720" w:hanging="360"/>
+      </w:pPr>
+    </w:lvl>
+    <w:lvl w:ilvl="1">
+      <w:start w:val="1"/>
+      <w:numFmt w:val="bullet"/>
+      <w:lvlText w:val="o"/>
+      <w:lvlJc w:val="left"/>
+      <w:pPr>
+        <w:tabs>
+          <w:tab w:val="num" w:pos="1440"/>
+        </w:tabs>
+        <w:ind w:left="1440" w:hanging="360"/>
+      </w:pPr>
+      <w:rPr>
+        <w:rFonts w:ascii="Courier New" w:hAnsi="Courier New" w:hint="default"/>
+        <w:sz w:val="20"/>
+      </w:rPr>
+    </w:lvl>
+    <w:lvl w:ilvl="2" w:tentative="1">
+      <w:start w:val="1"/>
+      <w:numFmt w:val="decimal"/>
+      <w:lvlText w:val="%3."/>
+      <w:lvlJc w:val="left"/>
+      <w:pPr>
+        <w:tabs>
+          <w:tab w:val="num" w:pos="2160"/>
+        </w:tabs>
+        <w:ind w:left="2160" w:hanging="360"/>
+      </w:pPr>
+    </w:lvl>
+    <w:lvl w:ilvl="3" w:tentative="1">
+      <w:start w:val="1"/>
+      <w:numFmt w:val="decimal"/>
+      <w:lvlText w:val="%4."/>
+      <w:lvlJc w:val="left"/>
+      <w:pPr>
+        <w:tabs>
+          <w:tab w:val="num" w:pos="2880"/>
+        </w:tabs>
+        <w:ind w:left="2880" w:hanging="360"/>
+      </w:pPr>
+    </w:lvl>
+    <w:lvl w:ilvl="4" w:tentative="1">
+      <w:start w:val="1"/>
+      <w:numFmt w:val="decimal"/>
+      <w:lvlText w:val="%5."/>
+      <w:lvlJc w:val="left"/>
+      <w:pPr>
+        <w:tabs>
+          <w:tab w:val="num" w:pos="3600"/>
+        </w:tabs>
+        <w:ind w:left="3600" w:hanging="360"/>
+      </w:pPr>
+    </w:lvl>
+    <w:lvl w:ilvl="5" w:tentative="1">
+      <w:start w:val="1"/>
+      <w:numFmt w:val="decimal"/>
+      <w:lvlText w:val="%6."/>
+      <w:lvlJc w:val="left"/>
+      <w:pPr>
+        <w:tabs>
+          <w:tab w:val="num" w:pos="4320"/>
+        </w:tabs>
+        <w:ind w:left="4320" w:hanging="360"/>
+      </w:pPr>
+    </w:lvl>
+    <w:lvl w:ilvl="6" w:tentative="1">
+      <w:start w:val="1"/>
+      <w:numFmt w:val="decimal"/>
+      <w:lvlText w:val="%7."/>
+      <w:lvlJc w:val="left"/>
+      <w:pPr>
+        <w:tabs>
+          <w:tab w:val="num" w:pos="5040"/>
+        </w:tabs>
+        <w:ind w:left="5040" w:hanging="360"/>
+      </w:pPr>
+    </w:lvl>
+    <w:lvl w:ilvl="7" w:tentative="1">
+      <w:start w:val="1"/>
+      <w:numFmt w:val="decimal"/>
+      <w:lvlText w:val="%8."/>
+      <w:lvlJc w:val="left"/>
+      <w:pPr>
+        <w:tabs>
+          <w:tab w:val="num" w:pos="5760"/>
+        </w:tabs>
+        <w:ind w:left="5760" w:hanging="360"/>
+      </w:pPr>
+    </w:lvl>
+    <w:lvl w:ilvl="8" w:tentative="1">
+      <w:start w:val="1"/>
+      <w:numFmt w:val="decimal"/>
+      <w:lvlText w:val="%9."/>
+      <w:lvlJc w:val="left"/>
+      <w:pPr>
+        <w:tabs>
+          <w:tab w:val="num" w:pos="6480"/>
+        </w:tabs>
+        <w:ind w:left="6480" w:hanging="360"/>
+      </w:pPr>
+    </w:lvl>
+  </w:abstractNum>
+  <w:abstractNum w:abstractNumId="3" w15:restartNumberingAfterBreak="0">
+    <w:nsid w:val="21200245"/>
+    <w:multiLevelType w:val="multilevel"/>
+    <w:tmpl w:val="65169900"/>
+    <w:lvl w:ilvl="0">
+      <w:start w:val="1"/>
+      <w:numFmt w:val="decimal"/>
+      <w:lvlText w:val="%1."/>
+      <w:lvlJc w:val="left"/>
+      <w:pPr>
+        <w:tabs>
+          <w:tab w:val="num" w:pos="720"/>
+        </w:tabs>
+        <w:ind w:left="720" w:hanging="360"/>
+      </w:pPr>
+    </w:lvl>
+    <w:lvl w:ilvl="1">
+      <w:start w:val="1"/>
+      <w:numFmt w:val="bullet"/>
+      <w:lvlText w:val="o"/>
+      <w:lvlJc w:val="left"/>
+      <w:pPr>
+        <w:tabs>
+          <w:tab w:val="num" w:pos="1440"/>
+        </w:tabs>
+        <w:ind w:left="1440" w:hanging="360"/>
+      </w:pPr>
+      <w:rPr>
+        <w:rFonts w:ascii="Courier New" w:hAnsi="Courier New" w:hint="default"/>
+        <w:sz w:val="20"/>
+      </w:rPr>
+    </w:lvl>
+    <w:lvl w:ilvl="2" w:tentative="1">
+      <w:start w:val="1"/>
+      <w:numFmt w:val="decimal"/>
+      <w:lvlText w:val="%3."/>
+      <w:lvlJc w:val="left"/>
+      <w:pPr>
+        <w:tabs>
+          <w:tab w:val="num" w:pos="2160"/>
+        </w:tabs>
+        <w:ind w:left="2160" w:hanging="360"/>
+      </w:pPr>
+    </w:lvl>
+    <w:lvl w:ilvl="3" w:tentative="1">
+      <w:start w:val="1"/>
+      <w:numFmt w:val="decimal"/>
+      <w:lvlText w:val="%4."/>
+      <w:lvlJc w:val="left"/>
+      <w:pPr>
+        <w:tabs>
+          <w:tab w:val="num" w:pos="2880"/>
+        </w:tabs>
+        <w:ind w:left="2880" w:hanging="360"/>
+      </w:pPr>
+    </w:lvl>
+    <w:lvl w:ilvl="4" w:tentative="1">
+      <w:start w:val="1"/>
+      <w:numFmt w:val="decimal"/>
+      <w:lvlText w:val="%5."/>
+      <w:lvlJc w:val="left"/>
+      <w:pPr>
+        <w:tabs>
+          <w:tab w:val="num" w:pos="3600"/>
+        </w:tabs>
+        <w:ind w:left="3600" w:hanging="360"/>
+      </w:pPr>
+    </w:lvl>
+    <w:lvl w:ilvl="5" w:tentative="1">
+      <w:start w:val="1"/>
+      <w:numFmt w:val="decimal"/>
+      <w:lvlText w:val="%6."/>
+      <w:lvlJc w:val="left"/>
+      <w:pPr>
+        <w:tabs>
+          <w:tab w:val="num" w:pos="4320"/>
+        </w:tabs>
+        <w:ind w:left="4320" w:hanging="360"/>
+      </w:pPr>
+    </w:lvl>
+    <w:lvl w:ilvl="6" w:tentative="1">
+      <w:start w:val="1"/>
+      <w:numFmt w:val="decimal"/>
+      <w:lvlText w:val="%7."/>
+      <w:lvlJc w:val="left"/>
+      <w:pPr>
+        <w:tabs>
+          <w:tab w:val="num" w:pos="5040"/>
+        </w:tabs>
+        <w:ind w:left="5040" w:hanging="360"/>
+      </w:pPr>
+    </w:lvl>
+    <w:lvl w:ilvl="7" w:tentative="1">
+      <w:start w:val="1"/>
+      <w:numFmt w:val="decimal"/>
+      <w:lvlText w:val="%8."/>
+      <w:lvlJc w:val="left"/>
+      <w:pPr>
+        <w:tabs>
+          <w:tab w:val="num" w:pos="5760"/>
+        </w:tabs>
+        <w:ind w:left="5760" w:hanging="360"/>
+      </w:pPr>
+    </w:lvl>
+    <w:lvl w:ilvl="8" w:tentative="1">
+      <w:start w:val="1"/>
+      <w:numFmt w:val="decimal"/>
+      <w:lvlText w:val="%9."/>
+      <w:lvlJc w:val="left"/>
+      <w:pPr>
+        <w:tabs>
+          <w:tab w:val="num" w:pos="6480"/>
+        </w:tabs>
+        <w:ind w:left="6480" w:hanging="360"/>
+      </w:pPr>
+    </w:lvl>
+  </w:abstractNum>
+  <w:abstractNum w:abstractNumId="4" w15:restartNumberingAfterBreak="0">
+    <w:nsid w:val="21EE6363"/>
+    <w:multiLevelType w:val="multilevel"/>
+    <w:tmpl w:val="18E8BBBA"/>
+    <w:lvl w:ilvl="0">
+      <w:start w:val="1"/>
+      <w:numFmt w:val="decimal"/>
+      <w:lvlText w:val="%1."/>
+      <w:lvlJc w:val="left"/>
+      <w:pPr>
+        <w:tabs>
+          <w:tab w:val="num" w:pos="720"/>
+        </w:tabs>
+        <w:ind w:left="720" w:hanging="360"/>
+      </w:pPr>
+    </w:lvl>
+    <w:lvl w:ilvl="1">
+      <w:start w:val="1"/>
+      <w:numFmt w:val="bullet"/>
+      <w:lvlText w:val="o"/>
+      <w:lvlJc w:val="left"/>
+      <w:pPr>
+        <w:tabs>
+          <w:tab w:val="num" w:pos="1440"/>
+        </w:tabs>
+        <w:ind w:left="1440" w:hanging="360"/>
+      </w:pPr>
+      <w:rPr>
+        <w:rFonts w:ascii="Courier New" w:hAnsi="Courier New" w:hint="default"/>
+        <w:sz w:val="20"/>
+      </w:rPr>
+    </w:lvl>
+    <w:lvl w:ilvl="2">
+      <w:start w:val="1"/>
+      <w:numFmt w:val="bullet"/>
+      <w:lvlText w:val=""/>
+      <w:lvlJc w:val="left"/>
+      <w:pPr>
+        <w:tabs>
+          <w:tab w:val="num" w:pos="2160"/>
+        </w:tabs>
+        <w:ind w:left="2160" w:hanging="360"/>
+      </w:pPr>
+      <w:rPr>
+        <w:rFonts w:ascii="Wingdings" w:hAnsi="Wingdings" w:hint="default"/>
+        <w:sz w:val="20"/>
+      </w:rPr>
+    </w:lvl>
+    <w:lvl w:ilvl="3" w:tentative="1">
+      <w:start w:val="1"/>
+      <w:numFmt w:val="decimal"/>
+      <w:lvlText w:val="%4."/>
+      <w:lvlJc w:val="left"/>
+      <w:pPr>
+        <w:tabs>
+          <w:tab w:val="num" w:pos="2880"/>
+        </w:tabs>
+        <w:ind w:left="2880" w:hanging="360"/>
+      </w:pPr>
+    </w:lvl>
+    <w:lvl w:ilvl="4" w:tentative="1">
+      <w:start w:val="1"/>
+      <w:numFmt w:val="decimal"/>
+      <w:lvlText w:val="%5."/>
+      <w:lvlJc w:val="left"/>
+      <w:pPr>
+        <w:tabs>
+          <w:tab w:val="num" w:pos="3600"/>
+        </w:tabs>
+        <w:ind w:left="3600" w:hanging="360"/>
+      </w:pPr>
+    </w:lvl>
+    <w:lvl w:ilvl="5" w:tentative="1">
+      <w:start w:val="1"/>
+      <w:numFmt w:val="decimal"/>
+      <w:lvlText w:val="%6."/>
+      <w:lvlJc w:val="left"/>
+      <w:pPr>
+        <w:tabs>
+          <w:tab w:val="num" w:pos="4320"/>
+        </w:tabs>
+        <w:ind w:left="4320" w:hanging="360"/>
+      </w:pPr>
+    </w:lvl>
+    <w:lvl w:ilvl="6" w:tentative="1">
+      <w:start w:val="1"/>
+      <w:numFmt w:val="decimal"/>
+      <w:lvlText w:val="%7."/>
+      <w:lvlJc w:val="left"/>
+      <w:pPr>
+        <w:tabs>
+          <w:tab w:val="num" w:pos="5040"/>
+        </w:tabs>
+        <w:ind w:left="5040" w:hanging="360"/>
+      </w:pPr>
+    </w:lvl>
+    <w:lvl w:ilvl="7" w:tentative="1">
+      <w:start w:val="1"/>
+      <w:numFmt w:val="decimal"/>
+      <w:lvlText w:val="%8."/>
+      <w:lvlJc w:val="left"/>
+      <w:pPr>
+        <w:tabs>
+          <w:tab w:val="num" w:pos="5760"/>
+        </w:tabs>
+        <w:ind w:left="5760" w:hanging="360"/>
+      </w:pPr>
+    </w:lvl>
+    <w:lvl w:ilvl="8" w:tentative="1">
+      <w:start w:val="1"/>
+      <w:numFmt w:val="decimal"/>
+      <w:lvlText w:val="%9."/>
+      <w:lvlJc w:val="left"/>
+      <w:pPr>
+        <w:tabs>
+          <w:tab w:val="num" w:pos="6480"/>
+        </w:tabs>
+        <w:ind w:left="6480" w:hanging="360"/>
+      </w:pPr>
+    </w:lvl>
+  </w:abstractNum>
+  <w:abstractNum w:abstractNumId="5" w15:restartNumberingAfterBreak="0">
+    <w:nsid w:val="23454A95"/>
+    <w:multiLevelType w:val="multilevel"/>
+    <w:tmpl w:val="DA6AA0E8"/>
+    <w:lvl w:ilvl="0">
+      <w:start w:val="1"/>
+      <w:numFmt w:val="decimal"/>
+      <w:lvlText w:val="%1."/>
+      <w:lvlJc w:val="left"/>
+      <w:pPr>
+        <w:tabs>
+          <w:tab w:val="num" w:pos="720"/>
+        </w:tabs>
+        <w:ind w:left="720" w:hanging="360"/>
+      </w:pPr>
+    </w:lvl>
+    <w:lvl w:ilvl="1">
+      <w:start w:val="1"/>
+      <w:numFmt w:val="bullet"/>
+      <w:lvlText w:val="o"/>
+      <w:lvlJc w:val="left"/>
+      <w:pPr>
+        <w:tabs>
+          <w:tab w:val="num" w:pos="1440"/>
+        </w:tabs>
+        <w:ind w:left="1440" w:hanging="360"/>
+      </w:pPr>
+      <w:rPr>
+        <w:rFonts w:ascii="Courier New" w:hAnsi="Courier New" w:hint="default"/>
+        <w:sz w:val="20"/>
+      </w:rPr>
+    </w:lvl>
+    <w:lvl w:ilvl="2" w:tentative="1">
+      <w:start w:val="1"/>
+      <w:numFmt w:val="decimal"/>
+      <w:lvlText w:val="%3."/>
+      <w:lvlJc w:val="left"/>
+      <w:pPr>
+        <w:tabs>
+          <w:tab w:val="num" w:pos="2160"/>
+        </w:tabs>
+        <w:ind w:left="2160" w:hanging="360"/>
+      </w:pPr>
+    </w:lvl>
+    <w:lvl w:ilvl="3" w:tentative="1">
+      <w:start w:val="1"/>
+      <w:numFmt w:val="decimal"/>
+      <w:lvlText w:val="%4."/>
+      <w:lvlJc w:val="left"/>
+      <w:pPr>
+        <w:tabs>
+          <w:tab w:val="num" w:pos="2880"/>
+        </w:tabs>
+        <w:ind w:left="2880" w:hanging="360"/>
+      </w:pPr>
+    </w:lvl>
+    <w:lvl w:ilvl="4" w:tentative="1">
+      <w:start w:val="1"/>
+      <w:numFmt w:val="decimal"/>
+      <w:lvlText w:val="%5."/>
+      <w:lvlJc w:val="left"/>
+      <w:pPr>
+        <w:tabs>
+          <w:tab w:val="num" w:pos="3600"/>
+        </w:tabs>
+        <w:ind w:left="3600" w:hanging="360"/>
+      </w:pPr>
+    </w:lvl>
+    <w:lvl w:ilvl="5" w:tentative="1">
+      <w:start w:val="1"/>
+      <w:numFmt w:val="decimal"/>
+      <w:lvlText w:val="%6."/>
+      <w:lvlJc w:val="left"/>
+      <w:pPr>
+        <w:tabs>
+          <w:tab w:val="num" w:pos="4320"/>
+        </w:tabs>
+        <w:ind w:left="4320" w:hanging="360"/>
+      </w:pPr>
+    </w:lvl>
+    <w:lvl w:ilvl="6" w:tentative="1">
+      <w:start w:val="1"/>
+      <w:numFmt w:val="decimal"/>
+      <w:lvlText w:val="%7."/>
+      <w:lvlJc w:val="left"/>
+      <w:pPr>
+        <w:tabs>
+          <w:tab w:val="num" w:pos="5040"/>
+        </w:tabs>
+        <w:ind w:left="5040" w:hanging="360"/>
+      </w:pPr>
+    </w:lvl>
+    <w:lvl w:ilvl="7" w:tentative="1">
+      <w:start w:val="1"/>
+      <w:numFmt w:val="decimal"/>
+      <w:lvlText w:val="%8."/>
+      <w:lvlJc w:val="left"/>
+      <w:pPr>
+        <w:tabs>
+          <w:tab w:val="num" w:pos="5760"/>
+        </w:tabs>
+        <w:ind w:left="5760" w:hanging="360"/>
+      </w:pPr>
+    </w:lvl>
+    <w:lvl w:ilvl="8" w:tentative="1">
+      <w:start w:val="1"/>
+      <w:numFmt w:val="decimal"/>
+      <w:lvlText w:val="%9."/>
+      <w:lvlJc w:val="left"/>
+      <w:pPr>
+        <w:tabs>
+          <w:tab w:val="num" w:pos="6480"/>
+        </w:tabs>
+        <w:ind w:left="6480" w:hanging="360"/>
+      </w:pPr>
+    </w:lvl>
+  </w:abstractNum>
+  <w:abstractNum w:abstractNumId="6" w15:restartNumberingAfterBreak="0">
+    <w:nsid w:val="301D7796"/>
+    <w:multiLevelType w:val="multilevel"/>
+    <w:tmpl w:val="FC4A6626"/>
+    <w:lvl w:ilvl="0">
+      <w:start w:val="1"/>
+      <w:numFmt w:val="decimal"/>
+      <w:lvlText w:val="%1."/>
+      <w:lvlJc w:val="left"/>
+      <w:pPr>
+        <w:tabs>
+          <w:tab w:val="num" w:pos="720"/>
+        </w:tabs>
+        <w:ind w:left="720" w:hanging="360"/>
+      </w:pPr>
+    </w:lvl>
+    <w:lvl w:ilvl="1">
+      <w:start w:val="1"/>
+      <w:numFmt w:val="bullet"/>
+      <w:lvlText w:val="o"/>
+      <w:lvlJc w:val="left"/>
+      <w:pPr>
+        <w:tabs>
+          <w:tab w:val="num" w:pos="1440"/>
+        </w:tabs>
+        <w:ind w:left="1440" w:hanging="360"/>
+      </w:pPr>
+      <w:rPr>
+        <w:rFonts w:ascii="Courier New" w:hAnsi="Courier New" w:hint="default"/>
+        <w:sz w:val="20"/>
+      </w:rPr>
+    </w:lvl>
+    <w:lvl w:ilvl="2">
+      <w:start w:val="1"/>
+      <w:numFmt w:val="bullet"/>
+      <w:lvlText w:val=""/>
+      <w:lvlJc w:val="left"/>
+      <w:pPr>
+        <w:tabs>
+          <w:tab w:val="num" w:pos="2160"/>
+        </w:tabs>
+        <w:ind w:left="2160" w:hanging="360"/>
+      </w:pPr>
+      <w:rPr>
+        <w:rFonts w:ascii="Wingdings" w:hAnsi="Wingdings" w:hint="default"/>
+        <w:sz w:val="20"/>
+      </w:rPr>
+    </w:lvl>
+    <w:lvl w:ilvl="3" w:tentative="1">
+      <w:start w:val="1"/>
+      <w:numFmt w:val="decimal"/>
+      <w:lvlText w:val="%4."/>
+      <w:lvlJc w:val="left"/>
+      <w:pPr>
+        <w:tabs>
+          <w:tab w:val="num" w:pos="2880"/>
+        </w:tabs>
+        <w:ind w:left="2880" w:hanging="360"/>
+      </w:pPr>
+    </w:lvl>
+    <w:lvl w:ilvl="4" w:tentative="1">
+      <w:start w:val="1"/>
+      <w:numFmt w:val="decimal"/>
+      <w:lvlText w:val="%5."/>
+      <w:lvlJc w:val="left"/>
+      <w:pPr>
+        <w:tabs>
+          <w:tab w:val="num" w:pos="3600"/>
+        </w:tabs>
+        <w:ind w:left="3600" w:hanging="360"/>
+      </w:pPr>
+    </w:lvl>
+    <w:lvl w:ilvl="5" w:tentative="1">
+      <w:start w:val="1"/>
+      <w:numFmt w:val="decimal"/>
+      <w:lvlText w:val="%6."/>
+      <w:lvlJc w:val="left"/>
+      <w:pPr>
+        <w:tabs>
+          <w:tab w:val="num" w:pos="4320"/>
+        </w:tabs>
+        <w:ind w:left="4320" w:hanging="360"/>
+      </w:pPr>
+    </w:lvl>
+    <w:lvl w:ilvl="6" w:tentative="1">
+      <w:start w:val="1"/>
+      <w:numFmt w:val="decimal"/>
+      <w:lvlText w:val="%7."/>
+      <w:lvlJc w:val="left"/>
+      <w:pPr>
+        <w:tabs>
+          <w:tab w:val="num" w:pos="5040"/>
+        </w:tabs>
+        <w:ind w:left="5040" w:hanging="360"/>
+      </w:pPr>
+    </w:lvl>
+    <w:lvl w:ilvl="7" w:tentative="1">
+      <w:start w:val="1"/>
+      <w:numFmt w:val="decimal"/>
+      <w:lvlText w:val="%8."/>
+      <w:lvlJc w:val="left"/>
+      <w:pPr>
+        <w:tabs>
+          <w:tab w:val="num" w:pos="5760"/>
+        </w:tabs>
+        <w:ind w:left="5760" w:hanging="360"/>
+      </w:pPr>
+    </w:lvl>
+    <w:lvl w:ilvl="8" w:tentative="1">
+      <w:start w:val="1"/>
+      <w:numFmt w:val="decimal"/>
+      <w:lvlText w:val="%9."/>
+      <w:lvlJc w:val="left"/>
+      <w:pPr>
+        <w:tabs>
+          <w:tab w:val="num" w:pos="6480"/>
+        </w:tabs>
+        <w:ind w:left="6480" w:hanging="360"/>
+      </w:pPr>
+    </w:lvl>
+  </w:abstractNum>
+  <w:abstractNum w:abstractNumId="7" w15:restartNumberingAfterBreak="0">
     <w:nsid w:val="31333490"/>
     <w:multiLevelType w:val="multilevel"/>
     <w:tmpl w:val="6666BE70"/>
@@ -1939,7 +3591,7 @@
       </w:pPr>
     </w:lvl>
   </w:abstractNum>
-  <w:abstractNum w:abstractNumId="2" w15:restartNumberingAfterBreak="0">
+  <w:abstractNum w:abstractNumId="8" w15:restartNumberingAfterBreak="0">
     <w:nsid w:val="350D5F34"/>
     <w:multiLevelType w:val="multilevel"/>
     <w:tmpl w:val="261A3AA2"/>
@@ -2052,7 +3704,7 @@
       </w:pPr>
     </w:lvl>
   </w:abstractNum>
-  <w:abstractNum w:abstractNumId="3" w15:restartNumberingAfterBreak="0">
+  <w:abstractNum w:abstractNumId="9" w15:restartNumberingAfterBreak="0">
     <w:nsid w:val="3CF96AC7"/>
     <w:multiLevelType w:val="multilevel"/>
     <w:tmpl w:val="56345AAA"/>
@@ -2201,7 +3853,124 @@
       </w:rPr>
     </w:lvl>
   </w:abstractNum>
-  <w:abstractNum w:abstractNumId="4" w15:restartNumberingAfterBreak="0">
+  <w:abstractNum w:abstractNumId="10" w15:restartNumberingAfterBreak="0">
+    <w:nsid w:val="436A033B"/>
+    <w:multiLevelType w:val="multilevel"/>
+    <w:tmpl w:val="55342966"/>
+    <w:lvl w:ilvl="0">
+      <w:start w:val="1"/>
+      <w:numFmt w:val="decimal"/>
+      <w:lvlText w:val="%1."/>
+      <w:lvlJc w:val="left"/>
+      <w:pPr>
+        <w:tabs>
+          <w:tab w:val="num" w:pos="720"/>
+        </w:tabs>
+        <w:ind w:left="720" w:hanging="360"/>
+      </w:pPr>
+    </w:lvl>
+    <w:lvl w:ilvl="1">
+      <w:start w:val="1"/>
+      <w:numFmt w:val="bullet"/>
+      <w:lvlText w:val="o"/>
+      <w:lvlJc w:val="left"/>
+      <w:pPr>
+        <w:tabs>
+          <w:tab w:val="num" w:pos="1440"/>
+        </w:tabs>
+        <w:ind w:left="1440" w:hanging="360"/>
+      </w:pPr>
+      <w:rPr>
+        <w:rFonts w:ascii="Courier New" w:hAnsi="Courier New" w:hint="default"/>
+        <w:sz w:val="20"/>
+      </w:rPr>
+    </w:lvl>
+    <w:lvl w:ilvl="2" w:tentative="1">
+      <w:start w:val="1"/>
+      <w:numFmt w:val="decimal"/>
+      <w:lvlText w:val="%3."/>
+      <w:lvlJc w:val="left"/>
+      <w:pPr>
+        <w:tabs>
+          <w:tab w:val="num" w:pos="2160"/>
+        </w:tabs>
+        <w:ind w:left="2160" w:hanging="360"/>
+      </w:pPr>
+    </w:lvl>
+    <w:lvl w:ilvl="3" w:tentative="1">
+      <w:start w:val="1"/>
+      <w:numFmt w:val="decimal"/>
+      <w:lvlText w:val="%4."/>
+      <w:lvlJc w:val="left"/>
+      <w:pPr>
+        <w:tabs>
+          <w:tab w:val="num" w:pos="2880"/>
+        </w:tabs>
+        <w:ind w:left="2880" w:hanging="360"/>
+      </w:pPr>
+    </w:lvl>
+    <w:lvl w:ilvl="4" w:tentative="1">
+      <w:start w:val="1"/>
+      <w:numFmt w:val="decimal"/>
+      <w:lvlText w:val="%5."/>
+      <w:lvlJc w:val="left"/>
+      <w:pPr>
+        <w:tabs>
+          <w:tab w:val="num" w:pos="3600"/>
+        </w:tabs>
+        <w:ind w:left="3600" w:hanging="360"/>
+      </w:pPr>
+    </w:lvl>
+    <w:lvl w:ilvl="5" w:tentative="1">
+      <w:start w:val="1"/>
+      <w:numFmt w:val="decimal"/>
+      <w:lvlText w:val="%6."/>
+      <w:lvlJc w:val="left"/>
+      <w:pPr>
+        <w:tabs>
+          <w:tab w:val="num" w:pos="4320"/>
+        </w:tabs>
+        <w:ind w:left="4320" w:hanging="360"/>
+      </w:pPr>
+    </w:lvl>
+    <w:lvl w:ilvl="6" w:tentative="1">
+      <w:start w:val="1"/>
+      <w:numFmt w:val="decimal"/>
+      <w:lvlText w:val="%7."/>
+      <w:lvlJc w:val="left"/>
+      <w:pPr>
+        <w:tabs>
+          <w:tab w:val="num" w:pos="5040"/>
+        </w:tabs>
+        <w:ind w:left="5040" w:hanging="360"/>
+      </w:pPr>
+    </w:lvl>
+    <w:lvl w:ilvl="7" w:tentative="1">
+      <w:start w:val="1"/>
+      <w:numFmt w:val="decimal"/>
+      <w:lvlText w:val="%8."/>
+      <w:lvlJc w:val="left"/>
+      <w:pPr>
+        <w:tabs>
+          <w:tab w:val="num" w:pos="5760"/>
+        </w:tabs>
+        <w:ind w:left="5760" w:hanging="360"/>
+      </w:pPr>
+    </w:lvl>
+    <w:lvl w:ilvl="8" w:tentative="1">
+      <w:start w:val="1"/>
+      <w:numFmt w:val="decimal"/>
+      <w:lvlText w:val="%9."/>
+      <w:lvlJc w:val="left"/>
+      <w:pPr>
+        <w:tabs>
+          <w:tab w:val="num" w:pos="6480"/>
+        </w:tabs>
+        <w:ind w:left="6480" w:hanging="360"/>
+      </w:pPr>
+    </w:lvl>
+  </w:abstractNum>
+  <w:abstractNum w:abstractNumId="11" w15:restartNumberingAfterBreak="0">
     <w:nsid w:val="446472CA"/>
     <w:multiLevelType w:val="multilevel"/>
     <w:tmpl w:val="F2FE8ACC"/>
@@ -2318,7 +4087,124 @@
       </w:pPr>
     </w:lvl>
   </w:abstractNum>
-  <w:abstractNum w:abstractNumId="5" w15:restartNumberingAfterBreak="0">
+  <w:abstractNum w:abstractNumId="12" w15:restartNumberingAfterBreak="0">
+    <w:nsid w:val="49481CFA"/>
+    <w:multiLevelType w:val="multilevel"/>
+    <w:tmpl w:val="C9EE2638"/>
+    <w:lvl w:ilvl="0">
+      <w:start w:val="1"/>
+      <w:numFmt w:val="decimal"/>
+      <w:lvlText w:val="%1."/>
+      <w:lvlJc w:val="left"/>
+      <w:pPr>
+        <w:tabs>
+          <w:tab w:val="num" w:pos="720"/>
+        </w:tabs>
+        <w:ind w:left="720" w:hanging="360"/>
+      </w:pPr>
+    </w:lvl>
+    <w:lvl w:ilvl="1">
+      <w:start w:val="1"/>
+      <w:numFmt w:val="bullet"/>
+      <w:lvlText w:val="o"/>
+      <w:lvlJc w:val="left"/>
+      <w:pPr>
+        <w:tabs>
+          <w:tab w:val="num" w:pos="1440"/>
+        </w:tabs>
+        <w:ind w:left="1440" w:hanging="360"/>
+      </w:pPr>
+      <w:rPr>
+        <w:rFonts w:ascii="Courier New" w:hAnsi="Courier New" w:hint="default"/>
+        <w:sz w:val="20"/>
+      </w:rPr>
+    </w:lvl>
+    <w:lvl w:ilvl="2" w:tentative="1">
+      <w:start w:val="1"/>
+      <w:numFmt w:val="decimal"/>
+      <w:lvlText w:val="%3."/>
+      <w:lvlJc w:val="left"/>
+      <w:pPr>
+        <w:tabs>
+          <w:tab w:val="num" w:pos="2160"/>
+        </w:tabs>
+        <w:ind w:left="2160" w:hanging="360"/>
+      </w:pPr>
+    </w:lvl>
+    <w:lvl w:ilvl="3" w:tentative="1">
+      <w:start w:val="1"/>
+      <w:numFmt w:val="decimal"/>
+      <w:lvlText w:val="%4."/>
+      <w:lvlJc w:val="left"/>
+      <w:pPr>
+        <w:tabs>
+          <w:tab w:val="num" w:pos="2880"/>
+        </w:tabs>
+        <w:ind w:left="2880" w:hanging="360"/>
+      </w:pPr>
+    </w:lvl>
+    <w:lvl w:ilvl="4" w:tentative="1">
+      <w:start w:val="1"/>
+      <w:numFmt w:val="decimal"/>
+      <w:lvlText w:val="%5."/>
+      <w:lvlJc w:val="left"/>
+      <w:pPr>
+        <w:tabs>
+          <w:tab w:val="num" w:pos="3600"/>
+        </w:tabs>
+        <w:ind w:left="3600" w:hanging="360"/>
+      </w:pPr>
+    </w:lvl>
+    <w:lvl w:ilvl="5" w:tentative="1">
+      <w:start w:val="1"/>
+      <w:numFmt w:val="decimal"/>
+      <w:lvlText w:val="%6."/>
+      <w:lvlJc w:val="left"/>
+      <w:pPr>
+        <w:tabs>
+          <w:tab w:val="num" w:pos="4320"/>
+        </w:tabs>
+        <w:ind w:left="4320" w:hanging="360"/>
+      </w:pPr>
+    </w:lvl>
+    <w:lvl w:ilvl="6" w:tentative="1">
+      <w:start w:val="1"/>
+      <w:numFmt w:val="decimal"/>
+      <w:lvlText w:val="%7."/>
+      <w:lvlJc w:val="left"/>
+      <w:pPr>
+        <w:tabs>
+          <w:tab w:val="num" w:pos="5040"/>
+        </w:tabs>
+        <w:ind w:left="5040" w:hanging="360"/>
+      </w:pPr>
+    </w:lvl>
+    <w:lvl w:ilvl="7" w:tentative="1">
+      <w:start w:val="1"/>
+      <w:numFmt w:val="decimal"/>
+      <w:lvlText w:val="%8."/>
+      <w:lvlJc w:val="left"/>
+      <w:pPr>
+        <w:tabs>
+          <w:tab w:val="num" w:pos="5760"/>
+        </w:tabs>
+        <w:ind w:left="5760" w:hanging="360"/>
+      </w:pPr>
+    </w:lvl>
+    <w:lvl w:ilvl="8" w:tentative="1">
+      <w:start w:val="1"/>
+      <w:numFmt w:val="decimal"/>
+      <w:lvlText w:val="%9."/>
+      <w:lvlJc w:val="left"/>
+      <w:pPr>
+        <w:tabs>
+          <w:tab w:val="num" w:pos="6480"/>
+        </w:tabs>
+        <w:ind w:left="6480" w:hanging="360"/>
+      </w:pPr>
+    </w:lvl>
+  </w:abstractNum>
+  <w:abstractNum w:abstractNumId="13" w15:restartNumberingAfterBreak="0">
     <w:nsid w:val="49515E10"/>
     <w:multiLevelType w:val="multilevel"/>
     <w:tmpl w:val="99D27EFE"/>
@@ -2435,7 +4321,273 @@
       </w:pPr>
     </w:lvl>
   </w:abstractNum>
-  <w:abstractNum w:abstractNumId="6" w15:restartNumberingAfterBreak="0">
+  <w:abstractNum w:abstractNumId="14" w15:restartNumberingAfterBreak="0">
+    <w:nsid w:val="64CB0DD1"/>
+    <w:multiLevelType w:val="multilevel"/>
+    <w:tmpl w:val="8DAA4B6C"/>
+    <w:lvl w:ilvl="0">
+      <w:start w:val="1"/>
+      <w:numFmt w:val="decimal"/>
+      <w:lvlText w:val="%1."/>
+      <w:lvlJc w:val="left"/>
+      <w:pPr>
+        <w:tabs>
+          <w:tab w:val="num" w:pos="720"/>
+        </w:tabs>
+        <w:ind w:left="720" w:hanging="360"/>
+      </w:pPr>
+    </w:lvl>
+    <w:lvl w:ilvl="1">
+      <w:start w:val="1"/>
+      <w:numFmt w:val="bullet"/>
+      <w:lvlText w:val="o"/>
+      <w:lvlJc w:val="left"/>
+      <w:pPr>
+        <w:tabs>
+          <w:tab w:val="num" w:pos="1440"/>
+        </w:tabs>
+        <w:ind w:left="1440" w:hanging="360"/>
+      </w:pPr>
+      <w:rPr>
+        <w:rFonts w:ascii="Courier New" w:hAnsi="Courier New" w:hint="default"/>
+        <w:sz w:val="20"/>
+      </w:rPr>
+    </w:lvl>
+    <w:lvl w:ilvl="2" w:tentative="1">
+      <w:start w:val="1"/>
+      <w:numFmt w:val="decimal"/>
+      <w:lvlText w:val="%3."/>
+      <w:lvlJc w:val="left"/>
+      <w:pPr>
+        <w:tabs>
+          <w:tab w:val="num" w:pos="2160"/>
+        </w:tabs>
+        <w:ind w:left="2160" w:hanging="360"/>
+      </w:pPr>
+    </w:lvl>
+    <w:lvl w:ilvl="3" w:tentative="1">
+      <w:start w:val="1"/>
+      <w:numFmt w:val="decimal"/>
+      <w:lvlText w:val="%4."/>
+      <w:lvlJc w:val="left"/>
+      <w:pPr>
+        <w:tabs>
+          <w:tab w:val="num" w:pos="2880"/>
+        </w:tabs>
+        <w:ind w:left="2880" w:hanging="360"/>
+      </w:pPr>
+    </w:lvl>
+    <w:lvl w:ilvl="4" w:tentative="1">
+      <w:start w:val="1"/>
+      <w:numFmt w:val="decimal"/>
+      <w:lvlText w:val="%5."/>
+      <w:lvlJc w:val="left"/>
+      <w:pPr>
+        <w:tabs>
+          <w:tab w:val="num" w:pos="3600"/>
+        </w:tabs>
+        <w:ind w:left="3600" w:hanging="360"/>
+      </w:pPr>
+    </w:lvl>
+    <w:lvl w:ilvl="5" w:tentative="1">
+      <w:start w:val="1"/>
+      <w:numFmt w:val="decimal"/>
+      <w:lvlText w:val="%6."/>
+      <w:lvlJc w:val="left"/>
+      <w:pPr>
+        <w:tabs>
+          <w:tab w:val="num" w:pos="4320"/>
+        </w:tabs>
+        <w:ind w:left="4320" w:hanging="360"/>
+      </w:pPr>
+    </w:lvl>
+    <w:lvl w:ilvl="6" w:tentative="1">
+      <w:start w:val="1"/>
+      <w:numFmt w:val="decimal"/>
+      <w:lvlText w:val="%7."/>
+      <w:lvlJc w:val="left"/>
+      <w:pPr>
+        <w:tabs>
+          <w:tab w:val="num" w:pos="5040"/>
+        </w:tabs>
+        <w:ind w:left="5040" w:hanging="360"/>
+      </w:pPr>
+    </w:lvl>
+    <w:lvl w:ilvl="7" w:tentative="1">
+      <w:start w:val="1"/>
+      <w:numFmt w:val="decimal"/>
+      <w:lvlText w:val="%8."/>
+      <w:lvlJc w:val="left"/>
+      <w:pPr>
+        <w:tabs>
+          <w:tab w:val="num" w:pos="5760"/>
+        </w:tabs>
+        <w:ind w:left="5760" w:hanging="360"/>
+      </w:pPr>
+    </w:lvl>
+    <w:lvl w:ilvl="8" w:tentative="1">
+      <w:start w:val="1"/>
+      <w:numFmt w:val="decimal"/>
+      <w:lvlText w:val="%9."/>
+      <w:lvlJc w:val="left"/>
+      <w:pPr>
+        <w:tabs>
+          <w:tab w:val="num" w:pos="6480"/>
+        </w:tabs>
+        <w:ind w:left="6480" w:hanging="360"/>
+      </w:pPr>
+    </w:lvl>
+  </w:abstractNum>
+  <w:abstractNum w:abstractNumId="15" w15:restartNumberingAfterBreak="0">
+    <w:nsid w:val="685E2546"/>
+    <w:multiLevelType w:val="multilevel"/>
+    <w:tmpl w:val="55FC36B4"/>
+    <w:lvl w:ilvl="0">
+      <w:start w:val="1"/>
+      <w:numFmt w:val="bullet"/>
+      <w:lvlText w:val=""/>
+      <w:lvlJc w:val="left"/>
+      <w:pPr>
+        <w:tabs>
+          <w:tab w:val="num" w:pos="720"/>
+        </w:tabs>
+        <w:ind w:left="720" w:hanging="360"/>
+      </w:pPr>
+      <w:rPr>
+        <w:rFonts w:ascii="Symbol" w:hAnsi="Symbol" w:hint="default"/>
+        <w:sz w:val="20"/>
+      </w:rPr>
+    </w:lvl>
+    <w:lvl w:ilvl="1" w:tentative="1">
+      <w:start w:val="1"/>
+      <w:numFmt w:val="bullet"/>
+      <w:lvlText w:val="o"/>
+      <w:lvlJc w:val="left"/>
+      <w:pPr>
+        <w:tabs>
+          <w:tab w:val="num" w:pos="1440"/>
+        </w:tabs>
+        <w:ind w:left="1440" w:hanging="360"/>
+      </w:pPr>
+      <w:rPr>
+        <w:rFonts w:ascii="Courier New" w:hAnsi="Courier New" w:hint="default"/>
+        <w:sz w:val="20"/>
+      </w:rPr>
+    </w:lvl>
+    <w:lvl w:ilvl="2" w:tentative="1">
+      <w:start w:val="1"/>
+      <w:numFmt w:val="bullet"/>
+      <w:lvlText w:val=""/>
+      <w:lvlJc w:val="left"/>
+      <w:pPr>
+        <w:tabs>
+          <w:tab w:val="num" w:pos="2160"/>
+        </w:tabs>
+        <w:ind w:left="2160" w:hanging="360"/>
+      </w:pPr>
+      <w:rPr>
+        <w:rFonts w:ascii="Wingdings" w:hAnsi="Wingdings" w:hint="default"/>
+        <w:sz w:val="20"/>
+      </w:rPr>
+    </w:lvl>
+    <w:lvl w:ilvl="3" w:tentative="1">
+      <w:start w:val="1"/>
+      <w:numFmt w:val="bullet"/>
+      <w:lvlText w:val=""/>
+      <w:lvlJc w:val="left"/>
+      <w:pPr>
+        <w:tabs>
+          <w:tab w:val="num" w:pos="2880"/>
+        </w:tabs>
+        <w:ind w:left="2880" w:hanging="360"/>
+      </w:pPr>
+      <w:rPr>
+        <w:rFonts w:ascii="Wingdings" w:hAnsi="Wingdings" w:hint="default"/>
+        <w:sz w:val="20"/>
+      </w:rPr>
+    </w:lvl>
+    <w:lvl w:ilvl="4" w:tentative="1">
+      <w:start w:val="1"/>
+      <w:numFmt w:val="bullet"/>
+      <w:lvlText w:val=""/>
+      <w:lvlJc w:val="left"/>
+      <w:pPr>
+        <w:tabs>
+          <w:tab w:val="num" w:pos="3600"/>
+        </w:tabs>
+        <w:ind w:left="3600" w:hanging="360"/>
+      </w:pPr>
+      <w:rPr>
+        <w:rFonts w:ascii="Wingdings" w:hAnsi="Wingdings" w:hint="default"/>
+        <w:sz w:val="20"/>
+      </w:rPr>
+    </w:lvl>
+    <w:lvl w:ilvl="5" w:tentative="1">
+      <w:start w:val="1"/>
+      <w:numFmt w:val="bullet"/>
+      <w:lvlText w:val=""/>
+      <w:lvlJc w:val="left"/>
+      <w:pPr>
+        <w:tabs>
+          <w:tab w:val="num" w:pos="4320"/>
+        </w:tabs>
+        <w:ind w:left="4320" w:hanging="360"/>
+      </w:pPr>
+      <w:rPr>
+        <w:rFonts w:ascii="Wingdings" w:hAnsi="Wingdings" w:hint="default"/>
+        <w:sz w:val="20"/>
+      </w:rPr>
+    </w:lvl>
+    <w:lvl w:ilvl="6" w:tentative="1">
+      <w:start w:val="1"/>
+      <w:numFmt w:val="bullet"/>
+      <w:lvlText w:val=""/>
+      <w:lvlJc w:val="left"/>
+      <w:pPr>
+        <w:tabs>
+          <w:tab w:val="num" w:pos="5040"/>
+        </w:tabs>
+        <w:ind w:left="5040" w:hanging="360"/>
+      </w:pPr>
+      <w:rPr>
+        <w:rFonts w:ascii="Wingdings" w:hAnsi="Wingdings" w:hint="default"/>
+        <w:sz w:val="20"/>
+      </w:rPr>
+    </w:lvl>
+    <w:lvl w:ilvl="7" w:tentative="1">
+      <w:start w:val="1"/>
+      <w:numFmt w:val="bullet"/>
+      <w:lvlText w:val=""/>
+      <w:lvlJc w:val="left"/>
+      <w:pPr>
+        <w:tabs>
+          <w:tab w:val="num" w:pos="5760"/>
+        </w:tabs>
+        <w:ind w:left="5760" w:hanging="360"/>
+      </w:pPr>
+      <w:rPr>
+        <w:rFonts w:ascii="Wingdings" w:hAnsi="Wingdings" w:hint="default"/>
+        <w:sz w:val="20"/>
+      </w:rPr>
+    </w:lvl>
+    <w:lvl w:ilvl="8" w:tentative="1">
+      <w:start w:val="1"/>
+      <w:numFmt w:val="bullet"/>
+      <w:lvlText w:val=""/>
+      <w:lvlJc w:val="left"/>
+      <w:pPr>
+        <w:tabs>
+          <w:tab w:val="num" w:pos="6480"/>
+        </w:tabs>
+        <w:ind w:left="6480" w:hanging="360"/>
+      </w:pPr>
+      <w:rPr>
+        <w:rFonts w:ascii="Wingdings" w:hAnsi="Wingdings" w:hint="default"/>
+        <w:sz w:val="20"/>
+      </w:rPr>
+    </w:lvl>
+  </w:abstractNum>
+  <w:abstractNum w:abstractNumId="16" w15:restartNumberingAfterBreak="0">
     <w:nsid w:val="6BD51CA4"/>
     <w:multiLevelType w:val="multilevel"/>
     <w:tmpl w:val="0736DCAE"/>
@@ -2548,7 +4700,592 @@
       </w:pPr>
     </w:lvl>
   </w:abstractNum>
-  <w:abstractNum w:abstractNumId="7" w15:restartNumberingAfterBreak="0">
+  <w:abstractNum w:abstractNumId="17" w15:restartNumberingAfterBreak="0">
+    <w:nsid w:val="6D0B18F4"/>
+    <w:multiLevelType w:val="multilevel"/>
+    <w:tmpl w:val="E14EF7EC"/>
+    <w:lvl w:ilvl="0">
+      <w:start w:val="1"/>
+      <w:numFmt w:val="decimal"/>
+      <w:lvlText w:val="%1."/>
+      <w:lvlJc w:val="left"/>
+      <w:pPr>
+        <w:tabs>
+          <w:tab w:val="num" w:pos="720"/>
+        </w:tabs>
+        <w:ind w:left="720" w:hanging="360"/>
+      </w:pPr>
+    </w:lvl>
+    <w:lvl w:ilvl="1">
+      <w:start w:val="1"/>
+      <w:numFmt w:val="bullet"/>
+      <w:lvlText w:val="o"/>
+      <w:lvlJc w:val="left"/>
+      <w:pPr>
+        <w:tabs>
+          <w:tab w:val="num" w:pos="1440"/>
+        </w:tabs>
+        <w:ind w:left="1440" w:hanging="360"/>
+      </w:pPr>
+      <w:rPr>
+        <w:rFonts w:ascii="Courier New" w:hAnsi="Courier New" w:hint="default"/>
+        <w:sz w:val="20"/>
+      </w:rPr>
+    </w:lvl>
+    <w:lvl w:ilvl="2" w:tentative="1">
+      <w:start w:val="1"/>
+      <w:numFmt w:val="decimal"/>
+      <w:lvlText w:val="%3."/>
+      <w:lvlJc w:val="left"/>
+      <w:pPr>
+        <w:tabs>
+          <w:tab w:val="num" w:pos="2160"/>
+        </w:tabs>
+        <w:ind w:left="2160" w:hanging="360"/>
+      </w:pPr>
+    </w:lvl>
+    <w:lvl w:ilvl="3" w:tentative="1">
+      <w:start w:val="1"/>
+      <w:numFmt w:val="decimal"/>
+      <w:lvlText w:val="%4."/>
+      <w:lvlJc w:val="left"/>
+      <w:pPr>
+        <w:tabs>
+          <w:tab w:val="num" w:pos="2880"/>
+        </w:tabs>
+        <w:ind w:left="2880" w:hanging="360"/>
+      </w:pPr>
+    </w:lvl>
+    <w:lvl w:ilvl="4" w:tentative="1">
+      <w:start w:val="1"/>
+      <w:numFmt w:val="decimal"/>
+      <w:lvlText w:val="%5."/>
+      <w:lvlJc w:val="left"/>
+      <w:pPr>
+        <w:tabs>
+          <w:tab w:val="num" w:pos="3600"/>
+        </w:tabs>
+        <w:ind w:left="3600" w:hanging="360"/>
+      </w:pPr>
+    </w:lvl>
+    <w:lvl w:ilvl="5" w:tentative="1">
+      <w:start w:val="1"/>
+      <w:numFmt w:val="decimal"/>
+      <w:lvlText w:val="%6."/>
+      <w:lvlJc w:val="left"/>
+      <w:pPr>
+        <w:tabs>
+          <w:tab w:val="num" w:pos="4320"/>
+        </w:tabs>
+        <w:ind w:left="4320" w:hanging="360"/>
+      </w:pPr>
+    </w:lvl>
+    <w:lvl w:ilvl="6" w:tentative="1">
+      <w:start w:val="1"/>
+      <w:numFmt w:val="decimal"/>
+      <w:lvlText w:val="%7."/>
+      <w:lvlJc w:val="left"/>
+      <w:pPr>
+        <w:tabs>
+          <w:tab w:val="num" w:pos="5040"/>
+        </w:tabs>
+        <w:ind w:left="5040" w:hanging="360"/>
+      </w:pPr>
+    </w:lvl>
+    <w:lvl w:ilvl="7" w:tentative="1">
+      <w:start w:val="1"/>
+      <w:numFmt w:val="decimal"/>
+      <w:lvlText w:val="%8."/>
+      <w:lvlJc w:val="left"/>
+      <w:pPr>
+        <w:tabs>
+          <w:tab w:val="num" w:pos="5760"/>
+        </w:tabs>
+        <w:ind w:left="5760" w:hanging="360"/>
+      </w:pPr>
+    </w:lvl>
+    <w:lvl w:ilvl="8" w:tentative="1">
+      <w:start w:val="1"/>
+      <w:numFmt w:val="decimal"/>
+      <w:lvlText w:val="%9."/>
+      <w:lvlJc w:val="left"/>
+      <w:pPr>
+        <w:tabs>
+          <w:tab w:val="num" w:pos="6480"/>
+        </w:tabs>
+        <w:ind w:left="6480" w:hanging="360"/>
+      </w:pPr>
+    </w:lvl>
+  </w:abstractNum>
+  <w:abstractNum w:abstractNumId="18" w15:restartNumberingAfterBreak="0">
+    <w:nsid w:val="6E156537"/>
+    <w:multiLevelType w:val="multilevel"/>
+    <w:tmpl w:val="59769B60"/>
+    <w:lvl w:ilvl="0">
+      <w:start w:val="1"/>
+      <w:numFmt w:val="decimal"/>
+      <w:lvlText w:val="%1."/>
+      <w:lvlJc w:val="left"/>
+      <w:pPr>
+        <w:tabs>
+          <w:tab w:val="num" w:pos="720"/>
+        </w:tabs>
+        <w:ind w:left="720" w:hanging="360"/>
+      </w:pPr>
+    </w:lvl>
+    <w:lvl w:ilvl="1">
+      <w:start w:val="1"/>
+      <w:numFmt w:val="bullet"/>
+      <w:lvlText w:val="o"/>
+      <w:lvlJc w:val="left"/>
+      <w:pPr>
+        <w:tabs>
+          <w:tab w:val="num" w:pos="1440"/>
+        </w:tabs>
+        <w:ind w:left="1440" w:hanging="360"/>
+      </w:pPr>
+      <w:rPr>
+        <w:rFonts w:ascii="Courier New" w:hAnsi="Courier New" w:hint="default"/>
+        <w:sz w:val="20"/>
+      </w:rPr>
+    </w:lvl>
+    <w:lvl w:ilvl="2" w:tentative="1">
+      <w:start w:val="1"/>
+      <w:numFmt w:val="decimal"/>
+      <w:lvlText w:val="%3."/>
+      <w:lvlJc w:val="left"/>
+      <w:pPr>
+        <w:tabs>
+          <w:tab w:val="num" w:pos="2160"/>
+        </w:tabs>
+        <w:ind w:left="2160" w:hanging="360"/>
+      </w:pPr>
+    </w:lvl>
+    <w:lvl w:ilvl="3" w:tentative="1">
+      <w:start w:val="1"/>
+      <w:numFmt w:val="decimal"/>
+      <w:lvlText w:val="%4."/>
+      <w:lvlJc w:val="left"/>
+      <w:pPr>
+        <w:tabs>
+          <w:tab w:val="num" w:pos="2880"/>
+        </w:tabs>
+        <w:ind w:left="2880" w:hanging="360"/>
+      </w:pPr>
+    </w:lvl>
+    <w:lvl w:ilvl="4" w:tentative="1">
+      <w:start w:val="1"/>
+      <w:numFmt w:val="decimal"/>
+      <w:lvlText w:val="%5."/>
+      <w:lvlJc w:val="left"/>
+      <w:pPr>
+        <w:tabs>
+          <w:tab w:val="num" w:pos="3600"/>
+        </w:tabs>
+        <w:ind w:left="3600" w:hanging="360"/>
+      </w:pPr>
+    </w:lvl>
+    <w:lvl w:ilvl="5" w:tentative="1">
+      <w:start w:val="1"/>
+      <w:numFmt w:val="decimal"/>
+      <w:lvlText w:val="%6."/>
+      <w:lvlJc w:val="left"/>
+      <w:pPr>
+        <w:tabs>
+          <w:tab w:val="num" w:pos="4320"/>
+        </w:tabs>
+        <w:ind w:left="4320" w:hanging="360"/>
+      </w:pPr>
+    </w:lvl>
+    <w:lvl w:ilvl="6" w:tentative="1">
+      <w:start w:val="1"/>
+      <w:numFmt w:val="decimal"/>
+      <w:lvlText w:val="%7."/>
+      <w:lvlJc w:val="left"/>
+      <w:pPr>
+        <w:tabs>
+          <w:tab w:val="num" w:pos="5040"/>
+        </w:tabs>
+        <w:ind w:left="5040" w:hanging="360"/>
+      </w:pPr>
+    </w:lvl>
+    <w:lvl w:ilvl="7" w:tentative="1">
+      <w:start w:val="1"/>
+      <w:numFmt w:val="decimal"/>
+      <w:lvlText w:val="%8."/>
+      <w:lvlJc w:val="left"/>
+      <w:pPr>
+        <w:tabs>
+          <w:tab w:val="num" w:pos="5760"/>
+        </w:tabs>
+        <w:ind w:left="5760" w:hanging="360"/>
+      </w:pPr>
+    </w:lvl>
+    <w:lvl w:ilvl="8" w:tentative="1">
+      <w:start w:val="1"/>
+      <w:numFmt w:val="decimal"/>
+      <w:lvlText w:val="%9."/>
+      <w:lvlJc w:val="left"/>
+      <w:pPr>
+        <w:tabs>
+          <w:tab w:val="num" w:pos="6480"/>
+        </w:tabs>
+        <w:ind w:left="6480" w:hanging="360"/>
+      </w:pPr>
+    </w:lvl>
+  </w:abstractNum>
+  <w:abstractNum w:abstractNumId="19" w15:restartNumberingAfterBreak="0">
+    <w:nsid w:val="73780C03"/>
+    <w:multiLevelType w:val="multilevel"/>
+    <w:tmpl w:val="F706421A"/>
+    <w:lvl w:ilvl="0">
+      <w:start w:val="1"/>
+      <w:numFmt w:val="decimal"/>
+      <w:lvlText w:val="%1."/>
+      <w:lvlJc w:val="left"/>
+      <w:pPr>
+        <w:tabs>
+          <w:tab w:val="num" w:pos="720"/>
+        </w:tabs>
+        <w:ind w:left="720" w:hanging="360"/>
+      </w:pPr>
+    </w:lvl>
+    <w:lvl w:ilvl="1">
+      <w:start w:val="1"/>
+      <w:numFmt w:val="bullet"/>
+      <w:lvlText w:val="o"/>
+      <w:lvlJc w:val="left"/>
+      <w:pPr>
+        <w:tabs>
+          <w:tab w:val="num" w:pos="1440"/>
+        </w:tabs>
+        <w:ind w:left="1440" w:hanging="360"/>
+      </w:pPr>
+      <w:rPr>
+        <w:rFonts w:ascii="Courier New" w:hAnsi="Courier New" w:hint="default"/>
+        <w:sz w:val="20"/>
+      </w:rPr>
+    </w:lvl>
+    <w:lvl w:ilvl="2" w:tentative="1">
+      <w:start w:val="1"/>
+      <w:numFmt w:val="decimal"/>
+      <w:lvlText w:val="%3."/>
+      <w:lvlJc w:val="left"/>
+      <w:pPr>
+        <w:tabs>
+          <w:tab w:val="num" w:pos="2160"/>
+        </w:tabs>
+        <w:ind w:left="2160" w:hanging="360"/>
+      </w:pPr>
+    </w:lvl>
+    <w:lvl w:ilvl="3" w:tentative="1">
+      <w:start w:val="1"/>
+      <w:numFmt w:val="decimal"/>
+      <w:lvlText w:val="%4."/>
+      <w:lvlJc w:val="left"/>
+      <w:pPr>
+        <w:tabs>
+          <w:tab w:val="num" w:pos="2880"/>
+        </w:tabs>
+        <w:ind w:left="2880" w:hanging="360"/>
+      </w:pPr>
+    </w:lvl>
+    <w:lvl w:ilvl="4" w:tentative="1">
+      <w:start w:val="1"/>
+      <w:numFmt w:val="decimal"/>
+      <w:lvlText w:val="%5."/>
+      <w:lvlJc w:val="left"/>
+      <w:pPr>
+        <w:tabs>
+          <w:tab w:val="num" w:pos="3600"/>
+        </w:tabs>
+        <w:ind w:left="3600" w:hanging="360"/>
+      </w:pPr>
+    </w:lvl>
+    <w:lvl w:ilvl="5" w:tentative="1">
+      <w:start w:val="1"/>
+      <w:numFmt w:val="decimal"/>
+      <w:lvlText w:val="%6."/>
+      <w:lvlJc w:val="left"/>
+      <w:pPr>
+        <w:tabs>
+          <w:tab w:val="num" w:pos="4320"/>
+        </w:tabs>
+        <w:ind w:left="4320" w:hanging="360"/>
+      </w:pPr>
+    </w:lvl>
+    <w:lvl w:ilvl="6" w:tentative="1">
+      <w:start w:val="1"/>
+      <w:numFmt w:val="decimal"/>
+      <w:lvlText w:val="%7."/>
+      <w:lvlJc w:val="left"/>
+      <w:pPr>
+        <w:tabs>
+          <w:tab w:val="num" w:pos="5040"/>
+        </w:tabs>
+        <w:ind w:left="5040" w:hanging="360"/>
+      </w:pPr>
+    </w:lvl>
+    <w:lvl w:ilvl="7" w:tentative="1">
+      <w:start w:val="1"/>
+      <w:numFmt w:val="decimal"/>
+      <w:lvlText w:val="%8."/>
+      <w:lvlJc w:val="left"/>
+      <w:pPr>
+        <w:tabs>
+          <w:tab w:val="num" w:pos="5760"/>
+        </w:tabs>
+        <w:ind w:left="5760" w:hanging="360"/>
+      </w:pPr>
+    </w:lvl>
+    <w:lvl w:ilvl="8" w:tentative="1">
+      <w:start w:val="1"/>
+      <w:numFmt w:val="decimal"/>
+      <w:lvlText w:val="%9."/>
+      <w:lvlJc w:val="left"/>
+      <w:pPr>
+        <w:tabs>
+          <w:tab w:val="num" w:pos="6480"/>
+        </w:tabs>
+        <w:ind w:left="6480" w:hanging="360"/>
+      </w:pPr>
+    </w:lvl>
+  </w:abstractNum>
+  <w:abstractNum w:abstractNumId="20" w15:restartNumberingAfterBreak="0">
+    <w:nsid w:val="79DE0CAC"/>
+    <w:multiLevelType w:val="multilevel"/>
+    <w:tmpl w:val="8DB00B0A"/>
+    <w:lvl w:ilvl="0">
+      <w:start w:val="1"/>
+      <w:numFmt w:val="decimal"/>
+      <w:lvlText w:val="%1."/>
+      <w:lvlJc w:val="left"/>
+      <w:pPr>
+        <w:tabs>
+          <w:tab w:val="num" w:pos="720"/>
+        </w:tabs>
+        <w:ind w:left="720" w:hanging="360"/>
+      </w:pPr>
+    </w:lvl>
+    <w:lvl w:ilvl="1">
+      <w:start w:val="1"/>
+      <w:numFmt w:val="bullet"/>
+      <w:lvlText w:val="o"/>
+      <w:lvlJc w:val="left"/>
+      <w:pPr>
+        <w:tabs>
+          <w:tab w:val="num" w:pos="1440"/>
+        </w:tabs>
+        <w:ind w:left="1440" w:hanging="360"/>
+      </w:pPr>
+      <w:rPr>
+        <w:rFonts w:ascii="Courier New" w:hAnsi="Courier New" w:hint="default"/>
+        <w:sz w:val="20"/>
+      </w:rPr>
+    </w:lvl>
+    <w:lvl w:ilvl="2" w:tentative="1">
+      <w:start w:val="1"/>
+      <w:numFmt w:val="decimal"/>
+      <w:lvlText w:val="%3."/>
+      <w:lvlJc w:val="left"/>
+      <w:pPr>
+        <w:tabs>
+          <w:tab w:val="num" w:pos="2160"/>
+        </w:tabs>
+        <w:ind w:left="2160" w:hanging="360"/>
+      </w:pPr>
+    </w:lvl>
+    <w:lvl w:ilvl="3" w:tentative="1">
+      <w:start w:val="1"/>
+      <w:numFmt w:val="decimal"/>
+      <w:lvlText w:val="%4."/>
+      <w:lvlJc w:val="left"/>
+      <w:pPr>
+        <w:tabs>
+          <w:tab w:val="num" w:pos="2880"/>
+        </w:tabs>
+        <w:ind w:left="2880" w:hanging="360"/>
+      </w:pPr>
+    </w:lvl>
+    <w:lvl w:ilvl="4" w:tentative="1">
+      <w:start w:val="1"/>
+      <w:numFmt w:val="decimal"/>
+      <w:lvlText w:val="%5."/>
+      <w:lvlJc w:val="left"/>
+      <w:pPr>
+        <w:tabs>
+          <w:tab w:val="num" w:pos="3600"/>
+        </w:tabs>
+        <w:ind w:left="3600" w:hanging="360"/>
+      </w:pPr>
+    </w:lvl>
+    <w:lvl w:ilvl="5" w:tentative="1">
+      <w:start w:val="1"/>
+      <w:numFmt w:val="decimal"/>
+      <w:lvlText w:val="%6."/>
+      <w:lvlJc w:val="left"/>
+      <w:pPr>
+        <w:tabs>
+          <w:tab w:val="num" w:pos="4320"/>
+        </w:tabs>
+        <w:ind w:left="4320" w:hanging="360"/>
+      </w:pPr>
+    </w:lvl>
+    <w:lvl w:ilvl="6" w:tentative="1">
+      <w:start w:val="1"/>
+      <w:numFmt w:val="decimal"/>
+      <w:lvlText w:val="%7."/>
+      <w:lvlJc w:val="left"/>
+      <w:pPr>
+        <w:tabs>
+          <w:tab w:val="num" w:pos="5040"/>
+        </w:tabs>
+        <w:ind w:left="5040" w:hanging="360"/>
+      </w:pPr>
+    </w:lvl>
+    <w:lvl w:ilvl="7" w:tentative="1">
+      <w:start w:val="1"/>
+      <w:numFmt w:val="decimal"/>
+      <w:lvlText w:val="%8."/>
+      <w:lvlJc w:val="left"/>
+      <w:pPr>
+        <w:tabs>
+          <w:tab w:val="num" w:pos="5760"/>
+        </w:tabs>
+        <w:ind w:left="5760" w:hanging="360"/>
+      </w:pPr>
+    </w:lvl>
+    <w:lvl w:ilvl="8" w:tentative="1">
+      <w:start w:val="1"/>
+      <w:numFmt w:val="decimal"/>
+      <w:lvlText w:val="%9."/>
+      <w:lvlJc w:val="left"/>
+      <w:pPr>
+        <w:tabs>
+          <w:tab w:val="num" w:pos="6480"/>
+        </w:tabs>
+        <w:ind w:left="6480" w:hanging="360"/>
+      </w:pPr>
+    </w:lvl>
+  </w:abstractNum>
+  <w:abstractNum w:abstractNumId="21" w15:restartNumberingAfterBreak="0">
+    <w:nsid w:val="7A8D3C12"/>
+    <w:multiLevelType w:val="multilevel"/>
+    <w:tmpl w:val="6CA46F4A"/>
+    <w:lvl w:ilvl="0">
+      <w:start w:val="1"/>
+      <w:numFmt w:val="decimal"/>
+      <w:lvlText w:val="%1."/>
+      <w:lvlJc w:val="left"/>
+      <w:pPr>
+        <w:tabs>
+          <w:tab w:val="num" w:pos="720"/>
+        </w:tabs>
+        <w:ind w:left="720" w:hanging="360"/>
+      </w:pPr>
+    </w:lvl>
+    <w:lvl w:ilvl="1">
+      <w:start w:val="1"/>
+      <w:numFmt w:val="bullet"/>
+      <w:lvlText w:val="o"/>
+      <w:lvlJc w:val="left"/>
+      <w:pPr>
+        <w:tabs>
+          <w:tab w:val="num" w:pos="1440"/>
+        </w:tabs>
+        <w:ind w:left="1440" w:hanging="360"/>
+      </w:pPr>
+      <w:rPr>
+        <w:rFonts w:ascii="Courier New" w:hAnsi="Courier New" w:hint="default"/>
+        <w:sz w:val="20"/>
+      </w:rPr>
+    </w:lvl>
+    <w:lvl w:ilvl="2" w:tentative="1">
+      <w:start w:val="1"/>
+      <w:numFmt w:val="decimal"/>
+      <w:lvlText w:val="%3."/>
+      <w:lvlJc w:val="left"/>
+      <w:pPr>
+        <w:tabs>
+          <w:tab w:val="num" w:pos="2160"/>
+        </w:tabs>
+        <w:ind w:left="2160" w:hanging="360"/>
+      </w:pPr>
+    </w:lvl>
+    <w:lvl w:ilvl="3" w:tentative="1">
+      <w:start w:val="1"/>
+      <w:numFmt w:val="decimal"/>
+      <w:lvlText w:val="%4."/>
+      <w:lvlJc w:val="left"/>
+      <w:pPr>
+        <w:tabs>
+          <w:tab w:val="num" w:pos="2880"/>
+        </w:tabs>
+        <w:ind w:left="2880" w:hanging="360"/>
+      </w:pPr>
+    </w:lvl>
+    <w:lvl w:ilvl="4" w:tentative="1">
+      <w:start w:val="1"/>
+      <w:numFmt w:val="decimal"/>
+      <w:lvlText w:val="%5."/>
+      <w:lvlJc w:val="left"/>
+      <w:pPr>
+        <w:tabs>
+          <w:tab w:val="num" w:pos="3600"/>
+        </w:tabs>
+        <w:ind w:left="3600" w:hanging="360"/>
+      </w:pPr>
+    </w:lvl>
+    <w:lvl w:ilvl="5" w:tentative="1">
+      <w:start w:val="1"/>
+      <w:numFmt w:val="decimal"/>
+      <w:lvlText w:val="%6."/>
+      <w:lvlJc w:val="left"/>
+      <w:pPr>
+        <w:tabs>
+          <w:tab w:val="num" w:pos="4320"/>
+        </w:tabs>
+        <w:ind w:left="4320" w:hanging="360"/>
+      </w:pPr>
+    </w:lvl>
+    <w:lvl w:ilvl="6" w:tentative="1">
+      <w:start w:val="1"/>
+      <w:numFmt w:val="decimal"/>
+      <w:lvlText w:val="%7."/>
+      <w:lvlJc w:val="left"/>
+      <w:pPr>
+        <w:tabs>
+          <w:tab w:val="num" w:pos="5040"/>
+        </w:tabs>
+        <w:ind w:left="5040" w:hanging="360"/>
+      </w:pPr>
+    </w:lvl>
+    <w:lvl w:ilvl="7" w:tentative="1">
+      <w:start w:val="1"/>
+      <w:numFmt w:val="decimal"/>
+      <w:lvlText w:val="%8."/>
+      <w:lvlJc w:val="left"/>
+      <w:pPr>
+        <w:tabs>
+          <w:tab w:val="num" w:pos="5760"/>
+        </w:tabs>
+        <w:ind w:left="5760" w:hanging="360"/>
+      </w:pPr>
+    </w:lvl>
+    <w:lvl w:ilvl="8" w:tentative="1">
+      <w:start w:val="1"/>
+      <w:numFmt w:val="decimal"/>
+      <w:lvlText w:val="%9."/>
+      <w:lvlJc w:val="left"/>
+      <w:pPr>
+        <w:tabs>
+          <w:tab w:val="num" w:pos="6480"/>
+        </w:tabs>
+        <w:ind w:left="6480" w:hanging="360"/>
+      </w:pPr>
+    </w:lvl>
+  </w:abstractNum>
+  <w:abstractNum w:abstractNumId="22" w15:restartNumberingAfterBreak="0">
     <w:nsid w:val="7B9C6CAF"/>
     <w:multiLevelType w:val="multilevel"/>
     <w:tmpl w:val="70FE3C5E"/>
@@ -2661,29 +5398,226 @@
       </w:pPr>
     </w:lvl>
   </w:abstractNum>
+  <w:abstractNum w:abstractNumId="23" w15:restartNumberingAfterBreak="0">
+    <w:nsid w:val="7F6802F5"/>
+    <w:multiLevelType w:val="multilevel"/>
+    <w:tmpl w:val="607CE10E"/>
+    <w:lvl w:ilvl="0">
+      <w:start w:val="1"/>
+      <w:numFmt w:val="bullet"/>
+      <w:lvlText w:val=""/>
+      <w:lvlJc w:val="left"/>
+      <w:pPr>
+        <w:tabs>
+          <w:tab w:val="num" w:pos="720"/>
+        </w:tabs>
+        <w:ind w:left="720" w:hanging="360"/>
+      </w:pPr>
+      <w:rPr>
+        <w:rFonts w:ascii="Symbol" w:hAnsi="Symbol" w:hint="default"/>
+        <w:sz w:val="20"/>
+      </w:rPr>
+    </w:lvl>
+    <w:lvl w:ilvl="1" w:tentative="1">
+      <w:start w:val="1"/>
+      <w:numFmt w:val="bullet"/>
+      <w:lvlText w:val="o"/>
+      <w:lvlJc w:val="left"/>
+      <w:pPr>
+        <w:tabs>
+          <w:tab w:val="num" w:pos="1440"/>
+        </w:tabs>
+        <w:ind w:left="1440" w:hanging="360"/>
+      </w:pPr>
+      <w:rPr>
+        <w:rFonts w:ascii="Courier New" w:hAnsi="Courier New" w:hint="default"/>
+        <w:sz w:val="20"/>
+      </w:rPr>
+    </w:lvl>
+    <w:lvl w:ilvl="2" w:tentative="1">
+      <w:start w:val="1"/>
+      <w:numFmt w:val="bullet"/>
+      <w:lvlText w:val=""/>
+      <w:lvlJc w:val="left"/>
+      <w:pPr>
+        <w:tabs>
+          <w:tab w:val="num" w:pos="2160"/>
+        </w:tabs>
+        <w:ind w:left="2160" w:hanging="360"/>
+      </w:pPr>
+      <w:rPr>
+        <w:rFonts w:ascii="Wingdings" w:hAnsi="Wingdings" w:hint="default"/>
+        <w:sz w:val="20"/>
+      </w:rPr>
+    </w:lvl>
+    <w:lvl w:ilvl="3" w:tentative="1">
+      <w:start w:val="1"/>
+      <w:numFmt w:val="bullet"/>
+      <w:lvlText w:val=""/>
+      <w:lvlJc w:val="left"/>
+      <w:pPr>
+        <w:tabs>
+          <w:tab w:val="num" w:pos="2880"/>
+        </w:tabs>
+        <w:ind w:left="2880" w:hanging="360"/>
+      </w:pPr>
+      <w:rPr>
+        <w:rFonts w:ascii="Wingdings" w:hAnsi="Wingdings" w:hint="default"/>
+        <w:sz w:val="20"/>
+      </w:rPr>
+    </w:lvl>
+    <w:lvl w:ilvl="4" w:tentative="1">
+      <w:start w:val="1"/>
+      <w:numFmt w:val="bullet"/>
+      <w:lvlText w:val=""/>
+      <w:lvlJc w:val="left"/>
+      <w:pPr>
+        <w:tabs>
+          <w:tab w:val="num" w:pos="3600"/>
+        </w:tabs>
+        <w:ind w:left="3600" w:hanging="360"/>
+      </w:pPr>
+      <w:rPr>
+        <w:rFonts w:ascii="Wingdings" w:hAnsi="Wingdings" w:hint="default"/>
+        <w:sz w:val="20"/>
+      </w:rPr>
+    </w:lvl>
+    <w:lvl w:ilvl="5" w:tentative="1">
+      <w:start w:val="1"/>
+      <w:numFmt w:val="bullet"/>
+      <w:lvlText w:val=""/>
+      <w:lvlJc w:val="left"/>
+      <w:pPr>
+        <w:tabs>
+          <w:tab w:val="num" w:pos="4320"/>
+        </w:tabs>
+        <w:ind w:left="4320" w:hanging="360"/>
+      </w:pPr>
+      <w:rPr>
+        <w:rFonts w:ascii="Wingdings" w:hAnsi="Wingdings" w:hint="default"/>
+        <w:sz w:val="20"/>
+      </w:rPr>
+    </w:lvl>
+    <w:lvl w:ilvl="6" w:tentative="1">
+      <w:start w:val="1"/>
+      <w:numFmt w:val="bullet"/>
+      <w:lvlText w:val=""/>
+      <w:lvlJc w:val="left"/>
+      <w:pPr>
+        <w:tabs>
+          <w:tab w:val="num" w:pos="5040"/>
+        </w:tabs>
+        <w:ind w:left="5040" w:hanging="360"/>
+      </w:pPr>
+      <w:rPr>
+        <w:rFonts w:ascii="Wingdings" w:hAnsi="Wingdings" w:hint="default"/>
+        <w:sz w:val="20"/>
+      </w:rPr>
+    </w:lvl>
+    <w:lvl w:ilvl="7" w:tentative="1">
+      <w:start w:val="1"/>
+      <w:numFmt w:val="bullet"/>
+      <w:lvlText w:val=""/>
+      <w:lvlJc w:val="left"/>
+      <w:pPr>
+        <w:tabs>
+          <w:tab w:val="num" w:pos="5760"/>
+        </w:tabs>
+        <w:ind w:left="5760" w:hanging="360"/>
+      </w:pPr>
+      <w:rPr>
+        <w:rFonts w:ascii="Wingdings" w:hAnsi="Wingdings" w:hint="default"/>
+        <w:sz w:val="20"/>
+      </w:rPr>
+    </w:lvl>
+    <w:lvl w:ilvl="8" w:tentative="1">
+      <w:start w:val="1"/>
+      <w:numFmt w:val="bullet"/>
+      <w:lvlText w:val=""/>
+      <w:lvlJc w:val="left"/>
+      <w:pPr>
+        <w:tabs>
+          <w:tab w:val="num" w:pos="6480"/>
+        </w:tabs>
+        <w:ind w:left="6480" w:hanging="360"/>
+      </w:pPr>
+      <w:rPr>
+        <w:rFonts w:ascii="Wingdings" w:hAnsi="Wingdings" w:hint="default"/>
+        <w:sz w:val="20"/>
+      </w:rPr>
+    </w:lvl>
+  </w:abstractNum>
   <w:num w:numId="1" w16cid:durableId="1626691643">
-    <w:abstractNumId w:val="6"/>
+    <w:abstractNumId w:val="16"/>
   </w:num>
   <w:num w:numId="2" w16cid:durableId="64643464">
     <w:abstractNumId w:val="0"/>
   </w:num>
   <w:num w:numId="3" w16cid:durableId="560213956">
+    <w:abstractNumId w:val="22"/>
+  </w:num>
+  <w:num w:numId="4" w16cid:durableId="694888138">
     <w:abstractNumId w:val="7"/>
   </w:num>
-  <w:num w:numId="4" w16cid:durableId="694888138">
+  <w:num w:numId="5" w16cid:durableId="556011912">
+    <w:abstractNumId w:val="13"/>
+  </w:num>
+  <w:num w:numId="6" w16cid:durableId="243344544">
+    <w:abstractNumId w:val="11"/>
+  </w:num>
+  <w:num w:numId="7" w16cid:durableId="1559050221">
+    <w:abstractNumId w:val="8"/>
+  </w:num>
+  <w:num w:numId="8" w16cid:durableId="1441414140">
+    <w:abstractNumId w:val="9"/>
+  </w:num>
+  <w:num w:numId="9" w16cid:durableId="2143303976">
+    <w:abstractNumId w:val="3"/>
+  </w:num>
+  <w:num w:numId="10" w16cid:durableId="636835205">
+    <w:abstractNumId w:val="19"/>
+  </w:num>
+  <w:num w:numId="11" w16cid:durableId="1805541072">
+    <w:abstractNumId w:val="2"/>
+  </w:num>
+  <w:num w:numId="12" w16cid:durableId="964627947">
+    <w:abstractNumId w:val="5"/>
+  </w:num>
+  <w:num w:numId="13" w16cid:durableId="345402066">
+    <w:abstractNumId w:val="6"/>
+  </w:num>
+  <w:num w:numId="14" w16cid:durableId="1373075329">
+    <w:abstractNumId w:val="12"/>
+  </w:num>
+  <w:num w:numId="15" w16cid:durableId="381055242">
+    <w:abstractNumId w:val="18"/>
+  </w:num>
+  <w:num w:numId="16" w16cid:durableId="1951014124">
+    <w:abstractNumId w:val="15"/>
+  </w:num>
+  <w:num w:numId="17" w16cid:durableId="1254121317">
+    <w:abstractNumId w:val="10"/>
+  </w:num>
+  <w:num w:numId="18" w16cid:durableId="1731809131">
+    <w:abstractNumId w:val="14"/>
+  </w:num>
+  <w:num w:numId="19" w16cid:durableId="2012223359">
+    <w:abstractNumId w:val="21"/>
+  </w:num>
+  <w:num w:numId="20" w16cid:durableId="2017462753">
     <w:abstractNumId w:val="1"/>
   </w:num>
-  <w:num w:numId="5" w16cid:durableId="556011912">
-    <w:abstractNumId w:val="5"/>
-  </w:num>
-  <w:num w:numId="6" w16cid:durableId="243344544">
+  <w:num w:numId="21" w16cid:durableId="1048450472">
     <w:abstractNumId w:val="4"/>
   </w:num>
-  <w:num w:numId="7" w16cid:durableId="1559050221">
-    <w:abstractNumId w:val="2"/>
+  <w:num w:numId="22" w16cid:durableId="1976988942">
+    <w:abstractNumId w:val="20"/>
   </w:num>
-  <w:num w:numId="8" w16cid:durableId="1441414140">
-    <w:abstractNumId w:val="3"/>
+  <w:num w:numId="23" w16cid:durableId="1858152436">
+    <w:abstractNumId w:val="17"/>
+  </w:num>
+  <w:num w:numId="24" w16cid:durableId="1247419353">
+    <w:abstractNumId w:val="23"/>
   </w:num>
 </w:numbering>
 </file>
